--- a/政治有关/毛概/2022-1学期《毛泽东思想和中国特色社会主义理论体系概论（上）》课程期末论文.docx
+++ b/政治有关/毛概/2022-1学期《毛泽东思想和中国特色社会主义理论体系概论（上）》课程期末论文.docx
@@ -973,8 +973,8 @@
           <w:szCs w:val="36"/>
         </w:rPr>
         <w:sectPr>
-          <w:headerReference w:type="default" r:id="rId8"/>
-          <w:footerReference w:type="default" r:id="rId9"/>
+          <w:headerReference w:type="default" r:id="rId9"/>
+          <w:footerReference w:type="default" r:id="rId10"/>
           <w:pgSz w:w="11906" w:h="16838"/>
           <w:pgMar w:top="1157" w:right="1179" w:bottom="1043" w:left="1179" w:header="851" w:footer="992" w:gutter="0"/>
           <w:pgNumType w:fmt="upperRoman" w:start="1"/>
@@ -2711,7 +2711,7 @@
               </w:rPr>
               <w:t>（</w:t>
             </w:r>
-            <w:hyperlink r:id="rId10" w:history="1">
+            <w:hyperlink r:id="rId11" w:history="1">
               <w:r>
                 <w:rPr>
                   <w:rStyle w:val="ad"/>
@@ -3058,7 +3058,7 @@
           <w:szCs w:val="28"/>
         </w:rPr>
         <w:sectPr>
-          <w:footerReference w:type="default" r:id="rId11"/>
+          <w:footerReference w:type="default" r:id="rId12"/>
           <w:pgSz w:w="11906" w:h="16838"/>
           <w:pgMar w:top="1383" w:right="1236" w:bottom="1383" w:left="1236" w:header="851" w:footer="992" w:gutter="0"/>
           <w:pgNumType w:fmt="upperRoman"/>
@@ -3117,7 +3117,7 @@
           </mc:Choice>
           <mc:Fallback>
             <w:pict>
-              <v:line w14:anchorId="5B7149A3" id="直线 2" o:spid="_x0000_s1026" style="position:absolute;left:0;text-align:left;flip:y;z-index:251659264;visibility:visible;mso-wrap-style:square;mso-wrap-distance-left:9pt;mso-wrap-distance-top:0;mso-wrap-distance-right:9pt;mso-wrap-distance-bottom:0;mso-position-horizontal:absolute;mso-position-horizontal-relative:text;mso-position-vertical:absolute;mso-position-vertical-relative:text" from="15.3pt,44.5pt" to="465.85pt,45.05pt" o:gfxdata="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"/>
+              <v:line w14:anchorId="5139506A" id="直线 2" o:spid="_x0000_s1026" style="position:absolute;left:0;text-align:left;flip:y;z-index:251659264;visibility:visible;mso-wrap-style:square;mso-wrap-distance-left:9pt;mso-wrap-distance-top:0;mso-wrap-distance-right:9pt;mso-wrap-distance-bottom:0;mso-position-horizontal:absolute;mso-position-horizontal-relative:text;mso-position-vertical:absolute;mso-position-vertical-relative:text" from="15.3pt,44.5pt" to="465.85pt,45.05pt" o:gfxdata="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"/>
             </w:pict>
           </mc:Fallback>
         </mc:AlternateContent>
@@ -3167,9 +3167,6 @@
         <w:ind w:firstLineChars="100" w:firstLine="218"/>
         <w:rPr>
           <w:rFonts w:ascii="宋体" w:hAnsi="宋体" w:cs="黑体"/>
-          <w:b/>
-          <w:bCs/>
-          <w:w w:val="90"/>
           <w:sz w:val="24"/>
         </w:rPr>
       </w:pPr>
@@ -3186,57 +3183,789 @@
       <w:r>
         <w:rPr>
           <w:rFonts w:ascii="宋体" w:hAnsi="宋体" w:cs="黑体" w:hint="eastAsia"/>
-          <w:w w:val="90"/>
-          <w:sz w:val="24"/>
-        </w:rPr>
-        <w:t>在过去的几十年中，中国共产党不断依据生产力和生产关系的矛盾运动规律，</w:t>
+          <w:sz w:val="24"/>
+        </w:rPr>
+        <w:t>在过去的几十年中，中国共产党不断依据生产力和生产关系的矛盾运动规律，稳步推进着中国</w:t>
       </w:r>
       <w:r>
         <w:rPr>
           <w:rFonts w:ascii="宋体" w:hAnsi="宋体" w:cs="黑体" w:hint="eastAsia"/>
-          <w:w w:val="90"/>
-          <w:sz w:val="24"/>
-        </w:rPr>
-        <w:t>稳步</w:t>
+          <w:sz w:val="24"/>
+        </w:rPr>
+        <w:t>经济飞跃</w:t>
       </w:r>
       <w:r>
         <w:rPr>
           <w:rFonts w:ascii="宋体" w:hAnsi="宋体" w:cs="黑体" w:hint="eastAsia"/>
-          <w:w w:val="90"/>
-          <w:sz w:val="24"/>
-        </w:rPr>
-        <w:t>推进</w:t>
-      </w:r>
+          <w:sz w:val="24"/>
+        </w:rPr>
+        <w:t>。无论是在新民主主义革命时期、社会主义革命和建设时期，还是在改革开放和社会主义现代化建设新时期，中国共产党都以坚强的意志、顽强的毅力和扎实的工作，不断推进中国的革命、建设和改革。</w:t>
+      </w:r>
+    </w:p>
+    <w:p>
+      <w:pPr>
+        <w:spacing w:line="360" w:lineRule="auto"/>
+        <w:ind w:firstLineChars="100" w:firstLine="240"/>
+        <w:rPr>
+          <w:rFonts w:ascii="宋体" w:hAnsi="宋体" w:cs="黑体"/>
+          <w:sz w:val="24"/>
+          <w:vertAlign w:val="superscript"/>
+        </w:rPr>
+      </w:pPr>
       <w:r>
         <w:rPr>
           <w:rFonts w:ascii="宋体" w:hAnsi="宋体" w:cs="黑体" w:hint="eastAsia"/>
-          <w:w w:val="90"/>
-          <w:sz w:val="24"/>
-        </w:rPr>
-        <w:t>着</w:t>
+          <w:sz w:val="24"/>
+        </w:rPr>
+        <w:t>生产力和生产关系的相互作用构成生产方式的矛盾运动。一方面，生产力的状况决定</w:t>
       </w:r>
       <w:r>
         <w:rPr>
           <w:rFonts w:ascii="宋体" w:hAnsi="宋体" w:cs="黑体" w:hint="eastAsia"/>
-          <w:w w:val="90"/>
-          <w:sz w:val="24"/>
-        </w:rPr>
-        <w:t>中国的革命、建设和改革的伟大实践。无论是在新民主主义革命时期、社会主义革命和建设时期，还是在改革开放和社会主义现代化建设新时期，中国共产党都以坚强的意志、顽强的毅力和扎实的工作，不断推进中国的革命、建设和改革。</w:t>
-      </w:r>
-    </w:p>
-    <w:p>
-      <w:pPr>
-        <w:spacing w:line="360" w:lineRule="auto"/>
-        <w:ind w:firstLineChars="100" w:firstLine="218"/>
-        <w:rPr>
-          <w:rFonts w:ascii="黑体" w:eastAsia="黑体" w:hAnsi="黑体" w:cs="黑体"/>
-          <w:b/>
-          <w:bCs/>
-          <w:color w:val="FF0000"/>
-          <w:w w:val="90"/>
-          <w:sz w:val="24"/>
-        </w:rPr>
-      </w:pPr>
+          <w:sz w:val="24"/>
+        </w:rPr>
+        <w:t>了</w:t>
+      </w:r>
+      <w:r>
+        <w:rPr>
+          <w:rFonts w:ascii="宋体" w:hAnsi="宋体" w:cs="黑体" w:hint="eastAsia"/>
+          <w:sz w:val="24"/>
+        </w:rPr>
+        <w:t>一定的生产关系的产生及其变化发展的方向和形式；另一方面，生产关系反作用于生产力，当生产关系适合生产力的状况时对生产力发展起着促进作用，反之将起着阻碍作用。生产关系对生产力总是从“基本相适合到基本不相适合，再到基本相适合”循环反复进而推动社会向前发展。</w:t>
+      </w:r>
+      <w:r>
+        <w:rPr>
+          <w:rFonts w:ascii="宋体" w:hAnsi="宋体" w:cs="黑体" w:hint="eastAsia"/>
+          <w:sz w:val="24"/>
+        </w:rPr>
+        <w:t>而</w:t>
+      </w:r>
+      <w:r>
+        <w:rPr>
+          <w:rFonts w:ascii="宋体" w:hAnsi="宋体" w:cs="黑体" w:hint="eastAsia"/>
+          <w:sz w:val="24"/>
+        </w:rPr>
+        <w:t>毛泽东</w:t>
+      </w:r>
+      <w:r>
+        <w:rPr>
+          <w:rFonts w:ascii="宋体" w:hAnsi="宋体" w:cs="黑体" w:hint="eastAsia"/>
+          <w:sz w:val="24"/>
+        </w:rPr>
+        <w:t>指出，"但是，生产力的大发展，总是在生产关系改变以后"，也就是说，在生产关系发生革命性变化之后，才会使得生产力得到大幅度的发展。当生产关系成为生产力发展的桎梏时，社会革命就要到来，不适应生产力性质的落后的生产关系最终必然会被适合生产力性质的先进的生产关系所代替，从而引起整个社会制度的变革。这是历史发展的客观必然性。</w:t>
+      </w:r>
+      <w:r>
+        <w:rPr>
+          <w:rFonts w:ascii="宋体" w:hAnsi="宋体" w:cs="黑体"/>
+          <w:sz w:val="24"/>
+          <w:vertAlign w:val="superscript"/>
+        </w:rPr>
+        <w:fldChar w:fldCharType="begin"/>
+      </w:r>
+      <w:r>
+        <w:rPr>
+          <w:rFonts w:ascii="宋体" w:hAnsi="宋体" w:cs="黑体"/>
+          <w:sz w:val="24"/>
+          <w:vertAlign w:val="superscript"/>
+        </w:rPr>
+        <w:instrText xml:space="preserve"> </w:instrText>
+      </w:r>
+      <w:r>
+        <w:rPr>
+          <w:rFonts w:ascii="宋体" w:hAnsi="宋体" w:cs="黑体" w:hint="eastAsia"/>
+          <w:sz w:val="24"/>
+          <w:vertAlign w:val="superscript"/>
+        </w:rPr>
+        <w:instrText>REF _Ref122889553 \r \h</w:instrText>
+      </w:r>
+      <w:r>
+        <w:rPr>
+          <w:rFonts w:ascii="宋体" w:hAnsi="宋体" w:cs="黑体"/>
+          <w:sz w:val="24"/>
+          <w:vertAlign w:val="superscript"/>
+        </w:rPr>
+        <w:instrText xml:space="preserve"> </w:instrText>
+      </w:r>
+      <w:r>
+        <w:rPr>
+          <w:rFonts w:ascii="宋体" w:hAnsi="宋体" w:cs="黑体"/>
+          <w:sz w:val="24"/>
+          <w:vertAlign w:val="superscript"/>
+        </w:rPr>
+      </w:r>
+      <w:r>
+        <w:rPr>
+          <w:rFonts w:ascii="宋体" w:hAnsi="宋体" w:cs="黑体"/>
+          <w:sz w:val="24"/>
+          <w:vertAlign w:val="superscript"/>
+        </w:rPr>
+        <w:instrText xml:space="preserve"> \* MERGEFORMAT </w:instrText>
+      </w:r>
+      <w:r>
+        <w:rPr>
+          <w:rFonts w:ascii="宋体" w:hAnsi="宋体" w:cs="黑体"/>
+          <w:sz w:val="24"/>
+          <w:vertAlign w:val="superscript"/>
+        </w:rPr>
+        <w:fldChar w:fldCharType="separate"/>
+      </w:r>
+      <w:r>
+        <w:rPr>
+          <w:rFonts w:ascii="宋体" w:hAnsi="宋体" w:cs="黑体"/>
+          <w:sz w:val="24"/>
+          <w:vertAlign w:val="superscript"/>
+        </w:rPr>
+        <w:t>[1]</w:t>
+      </w:r>
+      <w:r>
+        <w:rPr>
+          <w:rFonts w:ascii="宋体" w:hAnsi="宋体" w:cs="黑体"/>
+          <w:sz w:val="24"/>
+          <w:vertAlign w:val="superscript"/>
+        </w:rPr>
+        <w:fldChar w:fldCharType="end"/>
+      </w:r>
+    </w:p>
+    <w:p>
+      <w:pPr>
+        <w:pStyle w:val="ae"/>
+        <w:numPr>
+          <w:ilvl w:val="0"/>
+          <w:numId w:val="4"/>
+        </w:numPr>
+        <w:spacing w:line="360" w:lineRule="auto"/>
+        <w:ind w:firstLineChars="0"/>
+        <w:rPr>
+          <w:rFonts w:ascii="宋体" w:hAnsi="宋体" w:cs="黑体"/>
+          <w:b/>
+          <w:bCs/>
+          <w:sz w:val="28"/>
+          <w:szCs w:val="28"/>
+        </w:rPr>
+      </w:pPr>
+      <w:r>
+        <w:rPr>
+          <w:rFonts w:ascii="宋体" w:hAnsi="宋体" w:cs="黑体" w:hint="eastAsia"/>
+          <w:b/>
+          <w:bCs/>
+          <w:sz w:val="28"/>
+          <w:szCs w:val="28"/>
+        </w:rPr>
+        <w:t>新民主主义革命时期（1919</w:t>
+      </w:r>
+      <w:r>
+        <w:rPr>
+          <w:rFonts w:ascii="宋体" w:hAnsi="宋体" w:cs="黑体"/>
+          <w:b/>
+          <w:bCs/>
+          <w:sz w:val="28"/>
+          <w:szCs w:val="28"/>
+        </w:rPr>
+        <w:t>-</w:t>
+      </w:r>
+      <w:r>
+        <w:rPr>
+          <w:rFonts w:ascii="宋体" w:hAnsi="宋体" w:cs="黑体" w:hint="eastAsia"/>
+          <w:b/>
+          <w:bCs/>
+          <w:sz w:val="28"/>
+          <w:szCs w:val="28"/>
+        </w:rPr>
+        <w:t>1949）</w:t>
+      </w:r>
+    </w:p>
+    <w:p>
+      <w:pPr>
+        <w:spacing w:line="360" w:lineRule="auto"/>
+        <w:ind w:firstLineChars="200" w:firstLine="480"/>
+        <w:rPr>
+          <w:rFonts w:ascii="宋体" w:hAnsi="宋体" w:hint="eastAsia"/>
+          <w:sz w:val="24"/>
+        </w:rPr>
+      </w:pPr>
+      <w:r>
+        <w:rPr>
+          <w:rFonts w:ascii="宋体" w:hAnsi="宋体" w:cs="黑体" w:hint="eastAsia"/>
+          <w:sz w:val="24"/>
+        </w:rPr>
+        <w:t>新民主主义革命时期以孙中山</w:t>
+      </w:r>
+      <w:r>
+        <w:rPr>
+          <w:rFonts w:ascii="宋体" w:hAnsi="宋体" w:cs="黑体" w:hint="eastAsia"/>
+          <w:sz w:val="24"/>
+        </w:rPr>
+        <w:t>先生等人发动辛亥革命</w:t>
+      </w:r>
+      <w:r>
+        <w:rPr>
+          <w:rFonts w:ascii="宋体" w:hAnsi="宋体" w:cs="黑体" w:hint="eastAsia"/>
+          <w:sz w:val="24"/>
+        </w:rPr>
+        <w:t>作为开始标志。</w:t>
+      </w:r>
+      <w:r>
+        <w:rPr>
+          <w:rFonts w:ascii="宋体" w:hAnsi="宋体"/>
+          <w:sz w:val="24"/>
+        </w:rPr>
+        <w:t>中国共产党认识到，在前苏联革命后形成的社会主义制度下，生产力的发展已经超过了生产关系的限制，而在中国这样的发展中国家，由于资本主义的发展还不够完全，所以必须通过新民主主义革命来</w:t>
+      </w:r>
+      <w:r>
+        <w:rPr>
+          <w:rFonts w:ascii="宋体" w:hAnsi="宋体" w:hint="eastAsia"/>
+          <w:sz w:val="24"/>
+        </w:rPr>
+        <w:t>消灭</w:t>
+      </w:r>
+      <w:r>
+        <w:rPr>
+          <w:rFonts w:ascii="宋体" w:hAnsi="宋体" w:hint="eastAsia"/>
+          <w:sz w:val="24"/>
+        </w:rPr>
+        <w:t>帝国主义在中国的特权，消灭地主阶级和官僚资本主义的剥削压迫，改变买办的封建的生产关系</w:t>
+      </w:r>
+      <w:r>
+        <w:rPr>
+          <w:rFonts w:ascii="宋体" w:hAnsi="宋体"/>
+          <w:sz w:val="24"/>
+        </w:rPr>
+        <w:t>，</w:t>
+      </w:r>
+      <w:r>
+        <w:rPr>
+          <w:rFonts w:ascii="宋体" w:hAnsi="宋体" w:hint="eastAsia"/>
+          <w:sz w:val="24"/>
+        </w:rPr>
+        <w:t>从根本上解放被束缚的生产力。</w:t>
+      </w:r>
+      <w:r>
+        <w:rPr>
+          <w:rFonts w:ascii="宋体" w:hAnsi="宋体"/>
+          <w:sz w:val="24"/>
+          <w:vertAlign w:val="superscript"/>
+        </w:rPr>
+        <w:fldChar w:fldCharType="begin"/>
+      </w:r>
+      <w:r>
+        <w:rPr>
+          <w:rFonts w:ascii="宋体" w:hAnsi="宋体"/>
+          <w:sz w:val="24"/>
+          <w:vertAlign w:val="superscript"/>
+        </w:rPr>
+        <w:instrText xml:space="preserve"> </w:instrText>
+      </w:r>
+      <w:r>
+        <w:rPr>
+          <w:rFonts w:ascii="宋体" w:hAnsi="宋体" w:hint="eastAsia"/>
+          <w:sz w:val="24"/>
+          <w:vertAlign w:val="superscript"/>
+        </w:rPr>
+        <w:instrText>REF _Ref122891863 \r \h</w:instrText>
+      </w:r>
+      <w:r>
+        <w:rPr>
+          <w:rFonts w:ascii="宋体" w:hAnsi="宋体"/>
+          <w:sz w:val="24"/>
+          <w:vertAlign w:val="superscript"/>
+        </w:rPr>
+        <w:instrText xml:space="preserve"> </w:instrText>
+      </w:r>
+      <w:r>
+        <w:rPr>
+          <w:rFonts w:ascii="宋体" w:hAnsi="宋体"/>
+          <w:sz w:val="24"/>
+          <w:vertAlign w:val="superscript"/>
+        </w:rPr>
+      </w:r>
+      <w:r>
+        <w:rPr>
+          <w:rFonts w:ascii="宋体" w:hAnsi="宋体"/>
+          <w:sz w:val="24"/>
+          <w:vertAlign w:val="superscript"/>
+        </w:rPr>
+        <w:instrText xml:space="preserve"> \* MERGEFORMAT </w:instrText>
+      </w:r>
+      <w:r>
+        <w:rPr>
+          <w:rFonts w:ascii="宋体" w:hAnsi="宋体"/>
+          <w:sz w:val="24"/>
+          <w:vertAlign w:val="superscript"/>
+        </w:rPr>
+        <w:fldChar w:fldCharType="separate"/>
+      </w:r>
+      <w:r>
+        <w:rPr>
+          <w:rFonts w:ascii="宋体" w:hAnsi="宋体"/>
+          <w:sz w:val="24"/>
+          <w:vertAlign w:val="superscript"/>
+        </w:rPr>
+        <w:t>[2]</w:t>
+      </w:r>
+      <w:r>
+        <w:rPr>
+          <w:rFonts w:ascii="宋体" w:hAnsi="宋体"/>
+          <w:sz w:val="24"/>
+          <w:vertAlign w:val="superscript"/>
+        </w:rPr>
+        <w:fldChar w:fldCharType="end"/>
+      </w:r>
+      <w:r>
+        <w:rPr>
+          <w:rFonts w:ascii="宋体" w:hAnsi="宋体"/>
+          <w:sz w:val="24"/>
+        </w:rPr>
+        <w:t>在这一时期，中国共产党领导了中国人民反对帝国主义、封建主义和资本主义的斗争，最终取得了新民主主义革命的胜利。随</w:t>
+      </w:r>
+      <w:r>
+        <w:rPr>
+          <w:rFonts w:ascii="宋体" w:hAnsi="宋体" w:hint="eastAsia"/>
+          <w:sz w:val="24"/>
+        </w:rPr>
+        <w:t>后</w:t>
+      </w:r>
+      <w:r>
+        <w:rPr>
+          <w:rFonts w:ascii="宋体" w:hAnsi="宋体"/>
+          <w:sz w:val="24"/>
+        </w:rPr>
+        <w:t>，中国的生产力得到了大幅度的发展，中国的经济建设取得了巨大的进步。</w:t>
+      </w:r>
+    </w:p>
+    <w:p>
+      <w:pPr>
+        <w:pStyle w:val="ae"/>
+        <w:numPr>
+          <w:ilvl w:val="0"/>
+          <w:numId w:val="4"/>
+        </w:numPr>
+        <w:spacing w:line="360" w:lineRule="auto"/>
+        <w:ind w:firstLineChars="0"/>
+        <w:rPr>
+          <w:rFonts w:ascii="宋体" w:hAnsi="宋体" w:cs="黑体"/>
+          <w:b/>
+          <w:bCs/>
+          <w:w w:val="90"/>
+          <w:sz w:val="28"/>
+          <w:szCs w:val="28"/>
+        </w:rPr>
+      </w:pPr>
+      <w:r>
+        <w:rPr>
+          <w:rFonts w:ascii="宋体" w:hAnsi="宋体" w:cs="黑体" w:hint="eastAsia"/>
+          <w:b/>
+          <w:bCs/>
+          <w:sz w:val="28"/>
+          <w:szCs w:val="28"/>
+        </w:rPr>
+        <w:t>社会主义革命和建设时期</w:t>
+      </w:r>
+      <w:r>
+        <w:rPr>
+          <w:rFonts w:asciiTheme="majorEastAsia" w:eastAsiaTheme="majorEastAsia" w:hAnsiTheme="majorEastAsia"/>
+          <w:b/>
+          <w:bCs/>
+          <w:sz w:val="28"/>
+          <w:szCs w:val="28"/>
+        </w:rPr>
+        <w:t>（1949</w:t>
+      </w:r>
+      <w:r>
+        <w:rPr>
+          <w:rFonts w:asciiTheme="majorEastAsia" w:eastAsiaTheme="majorEastAsia" w:hAnsiTheme="majorEastAsia"/>
+          <w:b/>
+          <w:bCs/>
+          <w:sz w:val="28"/>
+          <w:szCs w:val="28"/>
+        </w:rPr>
+        <w:t>-</w:t>
+      </w:r>
+      <w:r>
+        <w:rPr>
+          <w:rFonts w:asciiTheme="majorEastAsia" w:eastAsiaTheme="majorEastAsia" w:hAnsiTheme="majorEastAsia"/>
+          <w:b/>
+          <w:bCs/>
+          <w:sz w:val="28"/>
+          <w:szCs w:val="28"/>
+        </w:rPr>
+        <w:t>1978）</w:t>
+      </w:r>
+    </w:p>
+    <w:p>
+      <w:pPr>
+        <w:spacing w:line="360" w:lineRule="auto"/>
+        <w:ind w:firstLineChars="200" w:firstLine="480"/>
+        <w:rPr>
+          <w:rFonts w:ascii="宋体" w:hAnsi="宋体"/>
+          <w:color w:val="00B0F0"/>
+          <w:sz w:val="24"/>
+        </w:rPr>
+      </w:pPr>
+      <w:r>
+        <w:rPr>
+          <w:rFonts w:ascii="宋体" w:hAnsi="宋体" w:hint="eastAsia"/>
+          <w:sz w:val="24"/>
+        </w:rPr>
+        <w:t>这一时期，</w:t>
+      </w:r>
+      <w:r>
+        <w:rPr>
+          <w:rFonts w:ascii="宋体" w:hAnsi="宋体" w:hint="eastAsia"/>
+          <w:sz w:val="24"/>
+        </w:rPr>
+        <w:t>以毛泽东为主要代表的中国共产党人提出和实践了各种理论思想、实现社会变革、外交与军事突破、建立起比较完整的工业体系和国民经济体系</w:t>
+      </w:r>
+      <w:r>
+        <w:rPr>
+          <w:rFonts w:ascii="宋体" w:hAnsi="宋体" w:hint="eastAsia"/>
+          <w:sz w:val="24"/>
+        </w:rPr>
+        <w:t>。</w:t>
+      </w:r>
+      <w:r>
+        <w:rPr>
+          <w:rFonts w:ascii="宋体" w:hAnsi="宋体" w:hint="eastAsia"/>
+          <w:sz w:val="24"/>
+        </w:rPr>
+        <w:t>中国共产党在革命和建设时期深刻认识到，在社会主义初级阶段，生产力落后、生产关系封闭、思想意识落后是我国社会</w:t>
+      </w:r>
+      <w:r>
+        <w:rPr>
+          <w:rFonts w:ascii="宋体" w:hAnsi="宋体" w:hint="eastAsia"/>
+          <w:sz w:val="24"/>
+        </w:rPr>
+        <w:t>的</w:t>
+      </w:r>
+      <w:r>
+        <w:rPr>
+          <w:rFonts w:ascii="宋体" w:hAnsi="宋体" w:hint="eastAsia"/>
+          <w:sz w:val="24"/>
+        </w:rPr>
+        <w:t>主要矛盾</w:t>
+      </w:r>
+      <w:r>
+        <w:rPr>
+          <w:rFonts w:ascii="宋体" w:hAnsi="宋体" w:hint="eastAsia"/>
+          <w:sz w:val="24"/>
+        </w:rPr>
+        <w:t>。</w:t>
+      </w:r>
+      <w:r>
+        <w:rPr>
+          <w:rFonts w:ascii="宋体" w:hAnsi="宋体"/>
+          <w:color w:val="00B0F0"/>
+          <w:sz w:val="24"/>
+        </w:rPr>
+        <w:t>在这一时期，中国共产党引导人民实行计划经济，大力推进工业化和农业现代化，取得了巨大的经济成就，并同时注重教育、科学、文化、卫生、体</w:t>
+      </w:r>
+      <w:r>
+        <w:rPr>
+          <w:rFonts w:ascii="宋体" w:hAnsi="宋体"/>
+          <w:color w:val="00B0F0"/>
+          <w:sz w:val="24"/>
+        </w:rPr>
+        <w:lastRenderedPageBreak/>
+        <w:t>育等方面的发展，使中国人民的生活水平大幅提高。同时，中国共产党还积极参与国际事务，为促进世界和平与发展</w:t>
+      </w:r>
+      <w:proofErr w:type="gramStart"/>
+      <w:r>
+        <w:rPr>
+          <w:rFonts w:ascii="宋体" w:hAnsi="宋体"/>
+          <w:color w:val="00B0F0"/>
+          <w:sz w:val="24"/>
+        </w:rPr>
+        <w:t>作出</w:t>
+      </w:r>
+      <w:proofErr w:type="gramEnd"/>
+      <w:r>
+        <w:rPr>
+          <w:rFonts w:ascii="宋体" w:hAnsi="宋体"/>
+          <w:color w:val="00B0F0"/>
+          <w:sz w:val="24"/>
+        </w:rPr>
+        <w:t>了重要贡献。</w:t>
+      </w:r>
+    </w:p>
+    <w:p>
+      <w:pPr>
+        <w:pStyle w:val="ae"/>
+        <w:numPr>
+          <w:ilvl w:val="0"/>
+          <w:numId w:val="4"/>
+        </w:numPr>
+        <w:spacing w:line="360" w:lineRule="auto"/>
+        <w:ind w:firstLineChars="0"/>
+        <w:rPr>
+          <w:rFonts w:ascii="宋体" w:hAnsi="宋体" w:cs="黑体" w:hint="eastAsia"/>
+          <w:b/>
+          <w:bCs/>
+          <w:w w:val="90"/>
+          <w:sz w:val="28"/>
+          <w:szCs w:val="28"/>
+        </w:rPr>
+      </w:pPr>
+      <w:r>
+        <w:rPr>
+          <w:rFonts w:ascii="宋体" w:hAnsi="宋体" w:cs="黑体" w:hint="eastAsia"/>
+          <w:b/>
+          <w:bCs/>
+          <w:sz w:val="28"/>
+          <w:szCs w:val="28"/>
+        </w:rPr>
+        <w:t>改革开放和社会主义现代化建设新时期</w:t>
+      </w:r>
+      <w:r>
+        <w:rPr>
+          <w:rFonts w:ascii="宋体" w:hAnsi="宋体" w:cs="黑体" w:hint="eastAsia"/>
+          <w:b/>
+          <w:bCs/>
+          <w:sz w:val="28"/>
+          <w:szCs w:val="28"/>
+        </w:rPr>
+        <w:t>（1</w:t>
+      </w:r>
+      <w:r>
+        <w:rPr>
+          <w:rFonts w:ascii="宋体" w:hAnsi="宋体" w:cs="黑体"/>
+          <w:b/>
+          <w:bCs/>
+          <w:sz w:val="28"/>
+          <w:szCs w:val="28"/>
+        </w:rPr>
+        <w:t>978-2012</w:t>
+      </w:r>
+      <w:r>
+        <w:rPr>
+          <w:rFonts w:ascii="宋体" w:hAnsi="宋体" w:cs="黑体" w:hint="eastAsia"/>
+          <w:b/>
+          <w:bCs/>
+          <w:sz w:val="28"/>
+          <w:szCs w:val="28"/>
+        </w:rPr>
+        <w:t>）</w:t>
+      </w:r>
+    </w:p>
+    <w:p>
+      <w:pPr>
+        <w:spacing w:line="360" w:lineRule="auto"/>
+        <w:ind w:firstLineChars="100" w:firstLine="216"/>
+        <w:rPr>
+          <w:rFonts w:ascii="宋体" w:hAnsi="宋体" w:cs="黑体" w:hint="eastAsia"/>
+          <w:w w:val="90"/>
+          <w:sz w:val="24"/>
+        </w:rPr>
+      </w:pPr>
+    </w:p>
+    <w:p>
+      <w:pPr>
+        <w:spacing w:line="360" w:lineRule="auto"/>
+        <w:ind w:firstLineChars="100" w:firstLine="218"/>
+        <w:rPr>
+          <w:rFonts w:asciiTheme="majorEastAsia" w:eastAsiaTheme="majorEastAsia" w:hAnsiTheme="majorEastAsia" w:cs="黑体"/>
+          <w:b/>
+          <w:bCs/>
+          <w:w w:val="90"/>
+          <w:sz w:val="24"/>
+        </w:rPr>
+      </w:pPr>
+      <w:r>
+        <w:rPr>
+          <w:rFonts w:asciiTheme="majorEastAsia" w:eastAsiaTheme="majorEastAsia" w:hAnsiTheme="majorEastAsia" w:cs="黑体" w:hint="eastAsia"/>
+          <w:b/>
+          <w:bCs/>
+          <w:w w:val="90"/>
+          <w:sz w:val="24"/>
+        </w:rPr>
+        <w:t>参考文献：</w:t>
+      </w:r>
+    </w:p>
+    <w:p>
+      <w:pPr>
+        <w:pStyle w:val="ae"/>
+        <w:numPr>
+          <w:ilvl w:val="0"/>
+          <w:numId w:val="3"/>
+        </w:numPr>
+        <w:spacing w:line="360" w:lineRule="auto"/>
+        <w:ind w:firstLineChars="0"/>
+        <w:rPr>
+          <w:rFonts w:asciiTheme="majorEastAsia" w:eastAsiaTheme="majorEastAsia" w:hAnsiTheme="majorEastAsia" w:cs="黑体"/>
+          <w:w w:val="90"/>
+          <w:szCs w:val="21"/>
+        </w:rPr>
+      </w:pPr>
+      <w:bookmarkStart w:id="0" w:name="_Ref122889553"/>
+      <w:r>
+        <w:rPr>
+          <w:rFonts w:asciiTheme="majorEastAsia" w:eastAsiaTheme="majorEastAsia" w:hAnsiTheme="majorEastAsia" w:cs="黑体" w:hint="eastAsia"/>
+          <w:w w:val="90"/>
+          <w:szCs w:val="21"/>
+        </w:rPr>
+        <w:t>于光远</w:t>
+      </w:r>
+      <w:r>
+        <w:rPr>
+          <w:rFonts w:asciiTheme="majorEastAsia" w:eastAsiaTheme="majorEastAsia" w:hAnsiTheme="majorEastAsia" w:cs="黑体" w:hint="eastAsia"/>
+          <w:w w:val="90"/>
+          <w:szCs w:val="21"/>
+        </w:rPr>
+        <w:t>.</w:t>
+      </w:r>
+      <w:r>
+        <w:rPr>
+          <w:rFonts w:asciiTheme="majorEastAsia" w:eastAsiaTheme="majorEastAsia" w:hAnsiTheme="majorEastAsia" w:cs="黑体" w:hint="eastAsia"/>
+          <w:w w:val="90"/>
+          <w:szCs w:val="21"/>
+        </w:rPr>
+        <w:t>经济大辞典 上、下册</w:t>
+      </w:r>
+      <w:r>
+        <w:rPr>
+          <w:rFonts w:asciiTheme="majorEastAsia" w:eastAsiaTheme="majorEastAsia" w:hAnsiTheme="majorEastAsia" w:cs="黑体" w:hint="eastAsia"/>
+          <w:w w:val="90"/>
+          <w:szCs w:val="21"/>
+        </w:rPr>
+        <w:t>[</w:t>
+      </w:r>
+      <w:r>
+        <w:rPr>
+          <w:rFonts w:asciiTheme="majorEastAsia" w:eastAsiaTheme="majorEastAsia" w:hAnsiTheme="majorEastAsia" w:cs="黑体"/>
+          <w:w w:val="90"/>
+          <w:szCs w:val="21"/>
+        </w:rPr>
+        <w:t>M].</w:t>
+      </w:r>
+      <w:r>
+        <w:rPr>
+          <w:rFonts w:asciiTheme="majorEastAsia" w:eastAsiaTheme="majorEastAsia" w:hAnsiTheme="majorEastAsia" w:cs="黑体" w:hint="eastAsia"/>
+          <w:w w:val="90"/>
+          <w:szCs w:val="21"/>
+        </w:rPr>
+        <w:t>上海辞书出版社，1992</w:t>
+      </w:r>
+      <w:r>
+        <w:rPr>
+          <w:rFonts w:asciiTheme="majorEastAsia" w:eastAsiaTheme="majorEastAsia" w:hAnsiTheme="majorEastAsia" w:cs="黑体"/>
+          <w:w w:val="90"/>
+          <w:szCs w:val="21"/>
+        </w:rPr>
+        <w:t>.</w:t>
+      </w:r>
+      <w:r>
+        <w:rPr>
+          <w:rFonts w:asciiTheme="majorEastAsia" w:eastAsiaTheme="majorEastAsia" w:hAnsiTheme="majorEastAsia" w:cs="黑体" w:hint="eastAsia"/>
+          <w:w w:val="90"/>
+          <w:szCs w:val="21"/>
+        </w:rPr>
+        <w:t>12</w:t>
+      </w:r>
+      <w:r>
+        <w:rPr>
+          <w:rFonts w:asciiTheme="majorEastAsia" w:eastAsiaTheme="majorEastAsia" w:hAnsiTheme="majorEastAsia" w:cs="黑体"/>
+          <w:w w:val="90"/>
+          <w:szCs w:val="21"/>
+        </w:rPr>
+        <w:t>:1,</w:t>
+      </w:r>
+      <w:r>
+        <w:rPr>
+          <w:rFonts w:asciiTheme="majorEastAsia" w:eastAsiaTheme="majorEastAsia" w:hAnsiTheme="majorEastAsia" w:cs="黑体" w:hint="eastAsia"/>
+          <w:w w:val="90"/>
+          <w:szCs w:val="21"/>
+        </w:rPr>
+        <w:t>514</w:t>
+      </w:r>
+      <w:bookmarkEnd w:id="0"/>
+    </w:p>
+    <w:p>
+      <w:pPr>
+        <w:pStyle w:val="ae"/>
+        <w:numPr>
+          <w:ilvl w:val="0"/>
+          <w:numId w:val="3"/>
+        </w:numPr>
+        <w:spacing w:line="360" w:lineRule="auto"/>
+        <w:ind w:firstLineChars="0"/>
+        <w:rPr>
+          <w:rFonts w:asciiTheme="majorEastAsia" w:eastAsiaTheme="majorEastAsia" w:hAnsiTheme="majorEastAsia" w:cs="黑体" w:hint="eastAsia"/>
+          <w:w w:val="90"/>
+          <w:szCs w:val="21"/>
+        </w:rPr>
+      </w:pPr>
+      <w:bookmarkStart w:id="1" w:name="_Ref122891863"/>
+      <w:r>
+        <w:rPr>
+          <w:rFonts w:asciiTheme="majorEastAsia" w:eastAsiaTheme="majorEastAsia" w:hAnsiTheme="majorEastAsia" w:cs="黑体" w:hint="eastAsia"/>
+          <w:w w:val="90"/>
+          <w:szCs w:val="21"/>
+        </w:rPr>
+        <w:t>祁龙威</w:t>
+      </w:r>
+      <w:r>
+        <w:rPr>
+          <w:rFonts w:asciiTheme="majorEastAsia" w:eastAsiaTheme="majorEastAsia" w:hAnsiTheme="majorEastAsia" w:cs="黑体" w:hint="eastAsia"/>
+          <w:w w:val="90"/>
+          <w:szCs w:val="21"/>
+        </w:rPr>
+        <w:t>.</w:t>
+      </w:r>
+      <w:r>
+        <w:rPr>
+          <w:rFonts w:asciiTheme="majorEastAsia" w:eastAsiaTheme="majorEastAsia" w:hAnsiTheme="majorEastAsia" w:cs="黑体" w:hint="eastAsia"/>
+          <w:w w:val="90"/>
+          <w:szCs w:val="21"/>
+        </w:rPr>
+        <w:t>毛泽东思想是研究中国近代史的指南</w:t>
+      </w:r>
+      <w:r>
+        <w:rPr>
+          <w:rFonts w:asciiTheme="majorEastAsia" w:eastAsiaTheme="majorEastAsia" w:hAnsiTheme="majorEastAsia" w:cs="黑体" w:hint="eastAsia"/>
+          <w:w w:val="90"/>
+          <w:szCs w:val="21"/>
+        </w:rPr>
+        <w:t>[</w:t>
+      </w:r>
+      <w:r>
+        <w:rPr>
+          <w:rFonts w:asciiTheme="majorEastAsia" w:eastAsiaTheme="majorEastAsia" w:hAnsiTheme="majorEastAsia" w:cs="黑体"/>
+          <w:w w:val="90"/>
+          <w:szCs w:val="21"/>
+        </w:rPr>
+        <w:t>N].</w:t>
+      </w:r>
+      <w:r>
+        <w:rPr>
+          <w:rFonts w:asciiTheme="majorEastAsia" w:eastAsiaTheme="majorEastAsia" w:hAnsiTheme="majorEastAsia" w:cs="黑体" w:hint="eastAsia"/>
+          <w:w w:val="90"/>
+          <w:szCs w:val="21"/>
+        </w:rPr>
+        <w:t>扬州师范学院学报</w:t>
+      </w:r>
+      <w:r>
+        <w:rPr>
+          <w:rFonts w:asciiTheme="majorEastAsia" w:eastAsiaTheme="majorEastAsia" w:hAnsiTheme="majorEastAsia" w:cs="黑体" w:hint="eastAsia"/>
+          <w:w w:val="90"/>
+          <w:szCs w:val="21"/>
+        </w:rPr>
+        <w:t>，</w:t>
+      </w:r>
+      <w:r>
+        <w:rPr>
+          <w:rFonts w:asciiTheme="majorEastAsia" w:eastAsiaTheme="majorEastAsia" w:hAnsiTheme="majorEastAsia" w:cs="黑体" w:hint="eastAsia"/>
+          <w:w w:val="90"/>
+          <w:szCs w:val="21"/>
+        </w:rPr>
+        <w:t>1983</w:t>
+      </w:r>
+      <w:r>
+        <w:rPr>
+          <w:rFonts w:asciiTheme="majorEastAsia" w:eastAsiaTheme="majorEastAsia" w:hAnsiTheme="majorEastAsia" w:cs="黑体"/>
+          <w:w w:val="90"/>
+          <w:szCs w:val="21"/>
+        </w:rPr>
+        <w:t>.4</w:t>
+      </w:r>
+      <w:bookmarkEnd w:id="1"/>
     </w:p>
     <w:p>
       <w:pPr>
@@ -4692,7 +5421,7 @@
       </w:pPr>
     </w:p>
     <w:sectPr>
-      <w:footerReference w:type="default" r:id="rId12"/>
+      <w:footerReference w:type="default" r:id="rId13"/>
       <w:pgSz w:w="11906" w:h="16838"/>
       <w:pgMar w:top="1327" w:right="1236" w:bottom="1327" w:left="1236" w:header="851" w:footer="992" w:gutter="0"/>
       <w:pgNumType w:start="1"/>
@@ -5123,6 +5852,184 @@
     </w:lvl>
   </w:abstractNum>
   <w:abstractNum w:abstractNumId="1" w15:restartNumberingAfterBreak="0">
+    <w:nsid w:val="09FF219E"/>
+    <w:multiLevelType w:val="hybridMultilevel"/>
+    <w:tmpl w:val="C58C01EA"/>
+    <w:lvl w:ilvl="0" w:tplc="47087036">
+      <w:start w:val="1"/>
+      <w:numFmt w:val="decimal"/>
+      <w:lvlText w:val="[%1]"/>
+      <w:lvlJc w:val="left"/>
+      <w:pPr>
+        <w:ind w:left="609" w:hanging="420"/>
+      </w:pPr>
+      <w:rPr>
+        <w:rFonts w:hint="eastAsia"/>
+      </w:rPr>
+    </w:lvl>
+    <w:lvl w:ilvl="1" w:tplc="04090019" w:tentative="1">
+      <w:start w:val="1"/>
+      <w:numFmt w:val="lowerLetter"/>
+      <w:lvlText w:val="%2)"/>
+      <w:lvlJc w:val="left"/>
+      <w:pPr>
+        <w:ind w:left="1029" w:hanging="420"/>
+      </w:pPr>
+    </w:lvl>
+    <w:lvl w:ilvl="2" w:tplc="0409001B" w:tentative="1">
+      <w:start w:val="1"/>
+      <w:numFmt w:val="lowerRoman"/>
+      <w:lvlText w:val="%3."/>
+      <w:lvlJc w:val="right"/>
+      <w:pPr>
+        <w:ind w:left="1449" w:hanging="420"/>
+      </w:pPr>
+    </w:lvl>
+    <w:lvl w:ilvl="3" w:tplc="0409000F" w:tentative="1">
+      <w:start w:val="1"/>
+      <w:numFmt w:val="decimal"/>
+      <w:lvlText w:val="%4."/>
+      <w:lvlJc w:val="left"/>
+      <w:pPr>
+        <w:ind w:left="1869" w:hanging="420"/>
+      </w:pPr>
+    </w:lvl>
+    <w:lvl w:ilvl="4" w:tplc="04090019" w:tentative="1">
+      <w:start w:val="1"/>
+      <w:numFmt w:val="lowerLetter"/>
+      <w:lvlText w:val="%5)"/>
+      <w:lvlJc w:val="left"/>
+      <w:pPr>
+        <w:ind w:left="2289" w:hanging="420"/>
+      </w:pPr>
+    </w:lvl>
+    <w:lvl w:ilvl="5" w:tplc="0409001B" w:tentative="1">
+      <w:start w:val="1"/>
+      <w:numFmt w:val="lowerRoman"/>
+      <w:lvlText w:val="%6."/>
+      <w:lvlJc w:val="right"/>
+      <w:pPr>
+        <w:ind w:left="2709" w:hanging="420"/>
+      </w:pPr>
+    </w:lvl>
+    <w:lvl w:ilvl="6" w:tplc="0409000F" w:tentative="1">
+      <w:start w:val="1"/>
+      <w:numFmt w:val="decimal"/>
+      <w:lvlText w:val="%7."/>
+      <w:lvlJc w:val="left"/>
+      <w:pPr>
+        <w:ind w:left="3129" w:hanging="420"/>
+      </w:pPr>
+    </w:lvl>
+    <w:lvl w:ilvl="7" w:tplc="04090019" w:tentative="1">
+      <w:start w:val="1"/>
+      <w:numFmt w:val="lowerLetter"/>
+      <w:lvlText w:val="%8)"/>
+      <w:lvlJc w:val="left"/>
+      <w:pPr>
+        <w:ind w:left="3549" w:hanging="420"/>
+      </w:pPr>
+    </w:lvl>
+    <w:lvl w:ilvl="8" w:tplc="0409001B" w:tentative="1">
+      <w:start w:val="1"/>
+      <w:numFmt w:val="lowerRoman"/>
+      <w:lvlText w:val="%9."/>
+      <w:lvlJc w:val="right"/>
+      <w:pPr>
+        <w:ind w:left="3969" w:hanging="420"/>
+      </w:pPr>
+    </w:lvl>
+  </w:abstractNum>
+  <w:abstractNum w:abstractNumId="2" w15:restartNumberingAfterBreak="0">
+    <w:nsid w:val="1BA41F0E"/>
+    <w:multiLevelType w:val="hybridMultilevel"/>
+    <w:tmpl w:val="9A8C8C16"/>
+    <w:lvl w:ilvl="0" w:tplc="BBFAE2C8">
+      <w:start w:val="1"/>
+      <w:numFmt w:val="japaneseCounting"/>
+      <w:lvlText w:val="%1、"/>
+      <w:lvlJc w:val="left"/>
+      <w:pPr>
+        <w:ind w:left="975" w:hanging="720"/>
+      </w:pPr>
+      <w:rPr>
+        <w:rFonts w:hint="default"/>
+      </w:rPr>
+    </w:lvl>
+    <w:lvl w:ilvl="1" w:tplc="04090019" w:tentative="1">
+      <w:start w:val="1"/>
+      <w:numFmt w:val="lowerLetter"/>
+      <w:lvlText w:val="%2)"/>
+      <w:lvlJc w:val="left"/>
+      <w:pPr>
+        <w:ind w:left="1095" w:hanging="420"/>
+      </w:pPr>
+    </w:lvl>
+    <w:lvl w:ilvl="2" w:tplc="0409001B" w:tentative="1">
+      <w:start w:val="1"/>
+      <w:numFmt w:val="lowerRoman"/>
+      <w:lvlText w:val="%3."/>
+      <w:lvlJc w:val="right"/>
+      <w:pPr>
+        <w:ind w:left="1515" w:hanging="420"/>
+      </w:pPr>
+    </w:lvl>
+    <w:lvl w:ilvl="3" w:tplc="0409000F" w:tentative="1">
+      <w:start w:val="1"/>
+      <w:numFmt w:val="decimal"/>
+      <w:lvlText w:val="%4."/>
+      <w:lvlJc w:val="left"/>
+      <w:pPr>
+        <w:ind w:left="1935" w:hanging="420"/>
+      </w:pPr>
+    </w:lvl>
+    <w:lvl w:ilvl="4" w:tplc="04090019" w:tentative="1">
+      <w:start w:val="1"/>
+      <w:numFmt w:val="lowerLetter"/>
+      <w:lvlText w:val="%5)"/>
+      <w:lvlJc w:val="left"/>
+      <w:pPr>
+        <w:ind w:left="2355" w:hanging="420"/>
+      </w:pPr>
+    </w:lvl>
+    <w:lvl w:ilvl="5" w:tplc="0409001B" w:tentative="1">
+      <w:start w:val="1"/>
+      <w:numFmt w:val="lowerRoman"/>
+      <w:lvlText w:val="%6."/>
+      <w:lvlJc w:val="right"/>
+      <w:pPr>
+        <w:ind w:left="2775" w:hanging="420"/>
+      </w:pPr>
+    </w:lvl>
+    <w:lvl w:ilvl="6" w:tplc="0409000F" w:tentative="1">
+      <w:start w:val="1"/>
+      <w:numFmt w:val="decimal"/>
+      <w:lvlText w:val="%7."/>
+      <w:lvlJc w:val="left"/>
+      <w:pPr>
+        <w:ind w:left="3195" w:hanging="420"/>
+      </w:pPr>
+    </w:lvl>
+    <w:lvl w:ilvl="7" w:tplc="04090019" w:tentative="1">
+      <w:start w:val="1"/>
+      <w:numFmt w:val="lowerLetter"/>
+      <w:lvlText w:val="%8)"/>
+      <w:lvlJc w:val="left"/>
+      <w:pPr>
+        <w:ind w:left="3615" w:hanging="420"/>
+      </w:pPr>
+    </w:lvl>
+    <w:lvl w:ilvl="8" w:tplc="0409001B" w:tentative="1">
+      <w:start w:val="1"/>
+      <w:numFmt w:val="lowerRoman"/>
+      <w:lvlText w:val="%9."/>
+      <w:lvlJc w:val="right"/>
+      <w:pPr>
+        <w:ind w:left="4035" w:hanging="420"/>
+      </w:pPr>
+    </w:lvl>
+  </w:abstractNum>
+  <w:abstractNum w:abstractNumId="3" w15:restartNumberingAfterBreak="0">
     <w:nsid w:val="4E627C20"/>
     <w:multiLevelType w:val="singleLevel"/>
     <w:tmpl w:val="4E627C20"/>
@@ -5147,7 +6054,13 @@
     <w:abstractNumId w:val="0"/>
   </w:num>
   <w:num w:numId="2" w16cid:durableId="833837822">
+    <w:abstractNumId w:val="3"/>
+  </w:num>
+  <w:num w:numId="3" w16cid:durableId="258031339">
     <w:abstractNumId w:val="1"/>
+  </w:num>
+  <w:num w:numId="4" w16cid:durableId="1047996207">
+    <w:abstractNumId w:val="2"/>
   </w:num>
 </w:numbering>
 </file>
@@ -5842,6 +6755,15 @@
       <w:szCs w:val="18"/>
     </w:rPr>
   </w:style>
+  <w:style w:type="paragraph" w:styleId="ae">
+    <w:name w:val="List Paragraph"/>
+    <w:basedOn w:val="a"/>
+    <w:uiPriority w:val="99"/>
+    <w:rsid w:val="00BD4549"/>
+    <w:pPr>
+      <w:ind w:firstLineChars="200" w:firstLine="420"/>
+    </w:pPr>
+  </w:style>
 </w:styles>
 </file>
 
@@ -6141,10 +7063,22 @@
 </s:customData>
 </file>
 
+<file path=customXml/item2.xml><?xml version="1.0" encoding="utf-8"?>
+<b:Sources xmlns:b="http://schemas.openxmlformats.org/officeDocument/2006/bibliography" xmlns="http://schemas.openxmlformats.org/officeDocument/2006/bibliography" SelectedStyle="\APASixthEditionOfficeOnline.xsl" StyleName="APA" Version="6"/>
+</file>
+
 <file path=customXml/itemProps1.xml><?xml version="1.0" encoding="utf-8"?>
 <ds:datastoreItem xmlns:ds="http://schemas.openxmlformats.org/officeDocument/2006/customXml" ds:itemID="{B1977F7D-205B-4081-913C-38D41E755F92}">
   <ds:schemaRefs>
     <ds:schemaRef ds:uri="http://www.wps.cn/officeDocument/2013/wpsCustomData"/>
   </ds:schemaRefs>
 </ds:datastoreItem>
+</file>
+
+<file path=customXml/itemProps2.xml><?xml version="1.0" encoding="utf-8"?>
+<ds:datastoreItem xmlns:ds="http://schemas.openxmlformats.org/officeDocument/2006/customXml" ds:itemID="{395D5058-135C-4AA0-AA32-91AF4D58C970}">
+  <ds:schemaRefs>
+    <ds:schemaRef ds:uri="http://schemas.openxmlformats.org/officeDocument/2006/bibliography"/>
+  </ds:schemaRefs>
+</ds:datastoreItem>
 </file>
--- a/政治有关/毛概/2022-1学期《毛泽东思想和中国特色社会主义理论体系概论（上）》课程期末论文.docx
+++ b/政治有关/毛概/2022-1学期《毛泽东思想和中国特色社会主义理论体系概论（上）》课程期末论文.docx
@@ -3117,7 +3117,7 @@
           </mc:Choice>
           <mc:Fallback>
             <w:pict>
-              <v:line w14:anchorId="5139506A" id="直线 2" o:spid="_x0000_s1026" style="position:absolute;left:0;text-align:left;flip:y;z-index:251659264;visibility:visible;mso-wrap-style:square;mso-wrap-distance-left:9pt;mso-wrap-distance-top:0;mso-wrap-distance-right:9pt;mso-wrap-distance-bottom:0;mso-position-horizontal:absolute;mso-position-horizontal-relative:text;mso-position-vertical:absolute;mso-position-vertical-relative:text" from="15.3pt,44.5pt" to="465.85pt,45.05pt" o:gfxdata="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"/>
+              <v:line w14:anchorId="7800BA72" id="直线 2" o:spid="_x0000_s1026" style="position:absolute;left:0;text-align:left;flip:y;z-index:251659264;visibility:visible;mso-wrap-style:square;mso-wrap-distance-left:9pt;mso-wrap-distance-top:0;mso-wrap-distance-right:9pt;mso-wrap-distance-bottom:0;mso-position-horizontal:absolute;mso-position-horizontal-relative:text;mso-position-vertical:absolute;mso-position-vertical-relative:text" from="15.3pt,44.5pt" to="465.85pt,45.05pt" o:gfxdata="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"/>
             </w:pict>
           </mc:Fallback>
         </mc:AlternateContent>
@@ -3151,15 +3151,51 @@
     <w:p>
       <w:pPr>
         <w:spacing w:line="360" w:lineRule="auto"/>
-        <w:ind w:firstLineChars="100" w:firstLine="218"/>
+        <w:ind w:firstLineChars="100" w:firstLine="442"/>
+        <w:jc w:val="center"/>
         <w:rPr>
           <w:rFonts w:ascii="宋体" w:hAnsi="宋体" w:cs="黑体"/>
           <w:b/>
           <w:bCs/>
           <w:w w:val="90"/>
-          <w:sz w:val="24"/>
-        </w:rPr>
-      </w:pPr>
+          <w:sz w:val="44"/>
+          <w:szCs w:val="44"/>
+        </w:rPr>
+      </w:pPr>
+      <w:bookmarkStart w:id="0" w:name="_Hlk123156826"/>
+      <w:r>
+        <w:rPr>
+          <w:rFonts w:hint="eastAsia"/>
+          <w:b/>
+          <w:bCs/>
+          <w:color w:val="000000" w:themeColor="text1"/>
+          <w:sz w:val="44"/>
+          <w:szCs w:val="44"/>
+        </w:rPr>
+        <w:t>论</w:t>
+      </w:r>
+      <w:r>
+        <w:rPr>
+          <w:rFonts w:hint="eastAsia"/>
+          <w:b/>
+          <w:bCs/>
+          <w:color w:val="000000" w:themeColor="text1"/>
+          <w:sz w:val="44"/>
+          <w:szCs w:val="44"/>
+        </w:rPr>
+        <w:t>生产力和生产关系的矛盾运动规律</w:t>
+      </w:r>
+      <w:r>
+        <w:rPr>
+          <w:rFonts w:hint="eastAsia"/>
+          <w:b/>
+          <w:bCs/>
+          <w:color w:val="000000" w:themeColor="text1"/>
+          <w:sz w:val="44"/>
+          <w:szCs w:val="44"/>
+        </w:rPr>
+        <w:t>与实践</w:t>
+      </w:r>
     </w:p>
     <w:p>
       <w:pPr>
@@ -3167,6 +3203,7 @@
         <w:ind w:firstLineChars="100" w:firstLine="218"/>
         <w:rPr>
           <w:rFonts w:ascii="宋体" w:hAnsi="宋体" w:cs="黑体"/>
+          <w:w w:val="90"/>
           <w:sz w:val="24"/>
         </w:rPr>
       </w:pPr>
@@ -3178,11 +3215,142 @@
           <w:w w:val="90"/>
           <w:sz w:val="24"/>
         </w:rPr>
+        <w:t>摘要：</w:t>
+      </w:r>
+      <w:r>
+        <w:rPr>
+          <w:rFonts w:ascii="宋体" w:hAnsi="宋体" w:cs="黑体" w:hint="eastAsia"/>
+          <w:w w:val="90"/>
+          <w:sz w:val="24"/>
+        </w:rPr>
+        <w:t>生产力和生产关系的相互作用构成生产方式的矛盾运动</w:t>
+      </w:r>
+      <w:r>
+        <w:rPr>
+          <w:rFonts w:ascii="宋体" w:hAnsi="宋体" w:cs="黑体" w:hint="eastAsia"/>
+          <w:w w:val="90"/>
+          <w:sz w:val="24"/>
+        </w:rPr>
+        <w:t>，</w:t>
+      </w:r>
+      <w:r>
+        <w:rPr>
+          <w:rFonts w:ascii="宋体" w:hAnsi="宋体" w:cs="黑体" w:hint="eastAsia"/>
+          <w:w w:val="90"/>
+          <w:sz w:val="24"/>
+        </w:rPr>
+        <w:t>成为推动社会历史前进的动力</w:t>
+      </w:r>
+      <w:r>
+        <w:rPr>
+          <w:rFonts w:ascii="宋体" w:hAnsi="宋体" w:cs="黑体" w:hint="eastAsia"/>
+          <w:w w:val="90"/>
+          <w:sz w:val="24"/>
+        </w:rPr>
+        <w:t>：中国共产党</w:t>
+      </w:r>
+      <w:r>
+        <w:rPr>
+          <w:rFonts w:ascii="宋体" w:hAnsi="宋体" w:cs="黑体" w:hint="eastAsia"/>
+          <w:w w:val="90"/>
+          <w:sz w:val="24"/>
+        </w:rPr>
+        <w:t>在新民主主义革命时期、社会主义革命和建设时期</w:t>
+      </w:r>
+      <w:r>
+        <w:rPr>
+          <w:rFonts w:ascii="宋体" w:hAnsi="宋体" w:cs="黑体" w:hint="eastAsia"/>
+          <w:w w:val="90"/>
+          <w:sz w:val="24"/>
+        </w:rPr>
+        <w:t>与</w:t>
+      </w:r>
+      <w:r>
+        <w:rPr>
+          <w:rFonts w:ascii="宋体" w:hAnsi="宋体" w:cs="黑体" w:hint="eastAsia"/>
+          <w:w w:val="90"/>
+          <w:sz w:val="24"/>
+        </w:rPr>
+        <w:t>改革开放和社会主义现代化建设新时期</w:t>
+      </w:r>
+      <w:r>
+        <w:rPr>
+          <w:rFonts w:ascii="宋体" w:hAnsi="宋体" w:cs="黑体" w:hint="eastAsia"/>
+          <w:w w:val="90"/>
+          <w:sz w:val="24"/>
+        </w:rPr>
+        <w:t>，都</w:t>
+      </w:r>
+      <w:r>
+        <w:rPr>
+          <w:rFonts w:ascii="宋体" w:hAnsi="宋体" w:cs="黑体" w:hint="eastAsia"/>
+          <w:w w:val="90"/>
+          <w:sz w:val="24"/>
+        </w:rPr>
+        <w:t>依据生产力和生产关系的矛盾运动规律不断推进了中国革命、建设和改革的伟大实践</w:t>
+      </w:r>
+      <w:r>
+        <w:rPr>
+          <w:rFonts w:ascii="宋体" w:hAnsi="宋体" w:cs="黑体" w:hint="eastAsia"/>
+          <w:w w:val="90"/>
+          <w:sz w:val="24"/>
+        </w:rPr>
+        <w:t>。</w:t>
+      </w:r>
+    </w:p>
+    <w:p>
+      <w:pPr>
+        <w:spacing w:line="360" w:lineRule="auto"/>
+        <w:ind w:firstLineChars="100" w:firstLine="218"/>
+        <w:rPr>
+          <w:rFonts w:ascii="宋体" w:hAnsi="宋体" w:cs="黑体" w:hint="eastAsia"/>
+          <w:w w:val="90"/>
+          <w:sz w:val="24"/>
+        </w:rPr>
+      </w:pPr>
+      <w:r>
+        <w:rPr>
+          <w:rFonts w:ascii="宋体" w:hAnsi="宋体" w:cs="黑体" w:hint="eastAsia"/>
+          <w:b/>
+          <w:bCs/>
+          <w:w w:val="90"/>
+          <w:sz w:val="24"/>
+        </w:rPr>
+        <w:t>关键词</w:t>
+      </w:r>
+      <w:r>
+        <w:rPr>
+          <w:rFonts w:ascii="宋体" w:hAnsi="宋体" w:cs="黑体" w:hint="eastAsia"/>
+          <w:w w:val="90"/>
+          <w:sz w:val="24"/>
+        </w:rPr>
+        <w:t>：生产力与生产关系 矛盾 伟大实践</w:t>
+      </w:r>
+    </w:p>
+    <w:p>
+      <w:pPr>
+        <w:spacing w:line="360" w:lineRule="auto"/>
+        <w:ind w:firstLineChars="100" w:firstLine="218"/>
+        <w:rPr>
+          <w:rFonts w:ascii="宋体" w:hAnsi="宋体" w:cs="黑体"/>
+          <w:w w:val="90"/>
+          <w:sz w:val="24"/>
+        </w:rPr>
+      </w:pPr>
+      <w:r>
+        <w:rPr>
+          <w:rFonts w:ascii="宋体" w:hAnsi="宋体" w:cs="黑体" w:hint="eastAsia"/>
+          <w:b/>
+          <w:bCs/>
+          <w:w w:val="90"/>
+          <w:sz w:val="24"/>
+        </w:rPr>
         <w:t>正文：</w:t>
       </w:r>
       <w:r>
         <w:rPr>
           <w:rFonts w:ascii="宋体" w:hAnsi="宋体" w:cs="黑体" w:hint="eastAsia"/>
+          <w:w w:val="90"/>
           <w:sz w:val="24"/>
         </w:rPr>
         <w:t>在过去的几十年中，中国共产党不断依据生产力和生产关系的矛盾运动规律，稳步推进着中国</w:t>
@@ -3190,24 +3358,51 @@
       <w:r>
         <w:rPr>
           <w:rFonts w:ascii="宋体" w:hAnsi="宋体" w:cs="黑体" w:hint="eastAsia"/>
-          <w:sz w:val="24"/>
-        </w:rPr>
-        <w:t>经济飞跃</w:t>
+          <w:w w:val="90"/>
+          <w:sz w:val="24"/>
+        </w:rPr>
+        <w:t>经济</w:t>
       </w:r>
       <w:r>
         <w:rPr>
           <w:rFonts w:ascii="宋体" w:hAnsi="宋体" w:cs="黑体" w:hint="eastAsia"/>
-          <w:sz w:val="24"/>
-        </w:rPr>
-        <w:t>。无论是在新民主主义革命时期、社会主义革命和建设时期，还是在改革开放和社会主义现代化建设新时期，中国共产党都以坚强的意志、顽强的毅力和扎实的工作，不断推进中国的革命、建设和改革。</w:t>
-      </w:r>
-    </w:p>
-    <w:p>
-      <w:pPr>
-        <w:spacing w:line="360" w:lineRule="auto"/>
-        <w:ind w:firstLineChars="100" w:firstLine="240"/>
+          <w:w w:val="90"/>
+          <w:sz w:val="24"/>
+        </w:rPr>
+        <w:t>发展</w:t>
+      </w:r>
+      <w:r>
+        <w:rPr>
+          <w:rFonts w:ascii="宋体" w:hAnsi="宋体" w:cs="黑体" w:hint="eastAsia"/>
+          <w:w w:val="90"/>
+          <w:sz w:val="24"/>
+        </w:rPr>
+        <w:t>。无论是在新民主主义革命时期、社会主义革命和建设时期，还是在改革开放和社会主义现代化建设新时期，中国共产党都以坚强的意志、顽强的毅力和扎实的工作，不断推进</w:t>
+      </w:r>
+      <w:r>
+        <w:rPr>
+          <w:rFonts w:ascii="宋体" w:hAnsi="宋体" w:cs="黑体" w:hint="eastAsia"/>
+          <w:w w:val="90"/>
+          <w:sz w:val="24"/>
+        </w:rPr>
+        <w:t>着</w:t>
+      </w:r>
+      <w:r>
+        <w:rPr>
+          <w:rFonts w:ascii="宋体" w:hAnsi="宋体" w:cs="黑体" w:hint="eastAsia"/>
+          <w:w w:val="90"/>
+          <w:sz w:val="24"/>
+        </w:rPr>
+        <w:t>中国的革命、建设和改革。</w:t>
+      </w:r>
+    </w:p>
+    <w:p>
+      <w:pPr>
+        <w:spacing w:line="360" w:lineRule="auto"/>
+        <w:ind w:firstLineChars="100" w:firstLine="216"/>
         <w:rPr>
           <w:rFonts w:ascii="宋体" w:hAnsi="宋体" w:cs="黑体"/>
+          <w:w w:val="90"/>
           <w:sz w:val="24"/>
           <w:vertAlign w:val="superscript"/>
         </w:rPr>
@@ -3215,27 +3410,47 @@
       <w:r>
         <w:rPr>
           <w:rFonts w:ascii="宋体" w:hAnsi="宋体" w:cs="黑体" w:hint="eastAsia"/>
-          <w:sz w:val="24"/>
-        </w:rPr>
-        <w:t>生产力和生产关系的相互作用构成生产方式的矛盾运动。一方面，生产力的状况决定</w:t>
+          <w:w w:val="90"/>
+          <w:sz w:val="24"/>
+        </w:rPr>
+        <w:t>生产力和生产关系的相互作用构成生产方式的矛盾运动。</w:t>
       </w:r>
       <w:r>
         <w:rPr>
           <w:rFonts w:ascii="宋体" w:hAnsi="宋体" w:cs="黑体" w:hint="eastAsia"/>
-          <w:sz w:val="24"/>
-        </w:rPr>
-        <w:t>了</w:t>
+          <w:w w:val="90"/>
+          <w:sz w:val="24"/>
+        </w:rPr>
+        <w:t>一方面，生产力状况决定着某种生产关系的产生和演化趋势；另一方面，生产关系对生产力是反作用的，当生产关系与生产力状况相适应时，就会促进生产力的发展，反之，就会产生阻碍作用。</w:t>
       </w:r>
       <w:r>
         <w:rPr>
           <w:rFonts w:ascii="宋体" w:hAnsi="宋体" w:cs="黑体" w:hint="eastAsia"/>
-          <w:sz w:val="24"/>
-        </w:rPr>
-        <w:t>一定的生产关系的产生及其变化发展的方向和形式；另一方面，生产关系反作用于生产力，当生产关系适合生产力的状况时对生产力发展起着促进作用，反之将起着阻碍作用。生产关系对生产力总是从“基本相适合到基本不相适合，再到基本相适合”循环反复进而推动社会向前发展。</w:t>
+          <w:w w:val="90"/>
+          <w:sz w:val="24"/>
+        </w:rPr>
+        <w:t>生产关系对生产力总是从“基本相适合到基本不相适合，再到基本相适合”循环反复</w:t>
       </w:r>
       <w:r>
         <w:rPr>
           <w:rFonts w:ascii="宋体" w:hAnsi="宋体" w:cs="黑体" w:hint="eastAsia"/>
+          <w:w w:val="90"/>
+          <w:sz w:val="24"/>
+        </w:rPr>
+        <w:t>，</w:t>
+      </w:r>
+      <w:r>
+        <w:rPr>
+          <w:rFonts w:ascii="宋体" w:hAnsi="宋体" w:cs="黑体" w:hint="eastAsia"/>
+          <w:w w:val="90"/>
+          <w:sz w:val="24"/>
+        </w:rPr>
+        <w:t>进而推动社会向前发展。</w:t>
+      </w:r>
+      <w:r>
+        <w:rPr>
+          <w:rFonts w:ascii="宋体" w:hAnsi="宋体" w:cs="黑体" w:hint="eastAsia"/>
+          <w:w w:val="90"/>
           <w:sz w:val="24"/>
         </w:rPr>
         <w:t>而</w:t>
@@ -3243,20 +3458,47 @@
       <w:r>
         <w:rPr>
           <w:rFonts w:ascii="宋体" w:hAnsi="宋体" w:cs="黑体" w:hint="eastAsia"/>
-          <w:sz w:val="24"/>
-        </w:rPr>
-        <w:t>毛泽东</w:t>
+          <w:w w:val="90"/>
+          <w:sz w:val="24"/>
+        </w:rPr>
+        <w:t>毛泽东指出，"但是，生产力的大发展，总是在生产关系改变以后"，也就是说，在生产关系发生革命性</w:t>
       </w:r>
       <w:r>
         <w:rPr>
           <w:rFonts w:ascii="宋体" w:hAnsi="宋体" w:cs="黑体" w:hint="eastAsia"/>
-          <w:sz w:val="24"/>
-        </w:rPr>
-        <w:t>指出，"但是，生产力的大发展，总是在生产关系改变以后"，也就是说，在生产关系发生革命性变化之后，才会使得生产力得到大幅度的发展。当生产关系成为生产力发展的桎梏时，社会革命就要到来，不适应生产力性质的落后的生产关系最终必然会被适合生产力性质的先进的生产关系所代替，从而引起整个社会制度的变革。这是历史发展的客观必然性。</w:t>
+          <w:w w:val="90"/>
+          <w:sz w:val="24"/>
+        </w:rPr>
+        <w:t>的大</w:t>
+      </w:r>
+      <w:r>
+        <w:rPr>
+          <w:rFonts w:ascii="宋体" w:hAnsi="宋体" w:cs="黑体" w:hint="eastAsia"/>
+          <w:w w:val="90"/>
+          <w:sz w:val="24"/>
+        </w:rPr>
+        <w:t>变化之后，才会使得生产力得到大幅度的发展。</w:t>
+      </w:r>
+      <w:r>
+        <w:rPr>
+          <w:rFonts w:ascii="宋体" w:hAnsi="宋体" w:cs="黑体" w:hint="eastAsia"/>
+          <w:w w:val="90"/>
+          <w:sz w:val="24"/>
+        </w:rPr>
+        <w:t>当生产关系成为束缚生产力发展的枷锁时，社会革命就会到来，落后的、与生产力不相适应的生产关系，最终必然会被先进的、与生产力相适应的生产关系所取代，从而引起整个社会制度的变革。</w:t>
+      </w:r>
+      <w:r>
+        <w:rPr>
+          <w:rFonts w:ascii="宋体" w:hAnsi="宋体" w:cs="黑体" w:hint="eastAsia"/>
+          <w:w w:val="90"/>
+          <w:sz w:val="24"/>
+        </w:rPr>
+        <w:t>这是历史发展的客观必然性。</w:t>
       </w:r>
       <w:r>
         <w:rPr>
           <w:rFonts w:ascii="宋体" w:hAnsi="宋体" w:cs="黑体"/>
+          <w:w w:val="90"/>
           <w:sz w:val="24"/>
           <w:vertAlign w:val="superscript"/>
         </w:rPr>
@@ -3265,6 +3507,7 @@
       <w:r>
         <w:rPr>
           <w:rFonts w:ascii="宋体" w:hAnsi="宋体" w:cs="黑体"/>
+          <w:w w:val="90"/>
           <w:sz w:val="24"/>
           <w:vertAlign w:val="superscript"/>
         </w:rPr>
@@ -3273,6 +3516,7 @@
       <w:r>
         <w:rPr>
           <w:rFonts w:ascii="宋体" w:hAnsi="宋体" w:cs="黑体" w:hint="eastAsia"/>
+          <w:w w:val="90"/>
           <w:sz w:val="24"/>
           <w:vertAlign w:val="superscript"/>
         </w:rPr>
@@ -3281,14 +3525,16 @@
       <w:r>
         <w:rPr>
           <w:rFonts w:ascii="宋体" w:hAnsi="宋体" w:cs="黑体"/>
+          <w:w w:val="90"/>
           <w:sz w:val="24"/>
           <w:vertAlign w:val="superscript"/>
         </w:rPr>
-        <w:instrText xml:space="preserve"> </w:instrText>
+        <w:instrText xml:space="preserve">  \* MERGEFORMAT </w:instrText>
       </w:r>
       <w:r>
         <w:rPr>
           <w:rFonts w:ascii="宋体" w:hAnsi="宋体" w:cs="黑体"/>
+          <w:w w:val="90"/>
           <w:sz w:val="24"/>
           <w:vertAlign w:val="superscript"/>
         </w:rPr>
@@ -3296,34 +3542,53 @@
       <w:r>
         <w:rPr>
           <w:rFonts w:ascii="宋体" w:hAnsi="宋体" w:cs="黑体"/>
+          <w:w w:val="90"/>
           <w:sz w:val="24"/>
           <w:vertAlign w:val="superscript"/>
         </w:rPr>
-        <w:instrText xml:space="preserve"> \* MERGEFORMAT </w:instrText>
+        <w:fldChar w:fldCharType="separate"/>
       </w:r>
       <w:r>
         <w:rPr>
           <w:rFonts w:ascii="宋体" w:hAnsi="宋体" w:cs="黑体"/>
+          <w:w w:val="90"/>
           <w:sz w:val="24"/>
           <w:vertAlign w:val="superscript"/>
         </w:rPr>
-        <w:fldChar w:fldCharType="separate"/>
+        <w:t>[1]</w:t>
       </w:r>
       <w:r>
         <w:rPr>
           <w:rFonts w:ascii="宋体" w:hAnsi="宋体" w:cs="黑体"/>
+          <w:w w:val="90"/>
           <w:sz w:val="24"/>
           <w:vertAlign w:val="superscript"/>
         </w:rPr>
-        <w:t>[1]</w:t>
-      </w:r>
-      <w:r>
-        <w:rPr>
-          <w:rFonts w:ascii="宋体" w:hAnsi="宋体" w:cs="黑体"/>
-          <w:sz w:val="24"/>
-          <w:vertAlign w:val="superscript"/>
-        </w:rPr>
         <w:fldChar w:fldCharType="end"/>
+      </w:r>
+      <w:r>
+        <w:rPr>
+          <w:rFonts w:ascii="宋体" w:hAnsi="宋体" w:cs="黑体" w:hint="eastAsia"/>
+          <w:w w:val="90"/>
+          <w:sz w:val="24"/>
+        </w:rPr>
+        <w:t xml:space="preserve"> </w:t>
+      </w:r>
+      <w:r>
+        <w:rPr>
+          <w:rFonts w:ascii="宋体" w:hAnsi="宋体" w:cs="黑体" w:hint="eastAsia"/>
+          <w:w w:val="90"/>
+          <w:sz w:val="24"/>
+        </w:rPr>
+        <w:t>二者</w:t>
+      </w:r>
+      <w:r>
+        <w:rPr>
+          <w:rFonts w:ascii="宋体" w:hAnsi="宋体" w:cs="黑体" w:hint="eastAsia"/>
+          <w:w w:val="90"/>
+          <w:sz w:val="24"/>
+        </w:rPr>
+        <w:t>之间相互作用和矛盾运动，构成了生产力和生产关系的内在的、本质的联系，成为推动社会历史前进的动力。</w:t>
       </w:r>
     </w:p>
     <w:p>
@@ -3339,6 +3604,7 @@
           <w:rFonts w:ascii="宋体" w:hAnsi="宋体" w:cs="黑体"/>
           <w:b/>
           <w:bCs/>
+          <w:w w:val="90"/>
           <w:sz w:val="28"/>
           <w:szCs w:val="28"/>
         </w:rPr>
@@ -3348,6 +3614,7 @@
           <w:rFonts w:ascii="宋体" w:hAnsi="宋体" w:cs="黑体" w:hint="eastAsia"/>
           <w:b/>
           <w:bCs/>
+          <w:w w:val="90"/>
           <w:sz w:val="28"/>
           <w:szCs w:val="28"/>
         </w:rPr>
@@ -3358,6 +3625,7 @@
           <w:rFonts w:ascii="宋体" w:hAnsi="宋体" w:cs="黑体"/>
           <w:b/>
           <w:bCs/>
+          <w:w w:val="90"/>
           <w:sz w:val="28"/>
           <w:szCs w:val="28"/>
         </w:rPr>
@@ -3368,6 +3636,7 @@
           <w:rFonts w:ascii="宋体" w:hAnsi="宋体" w:cs="黑体" w:hint="eastAsia"/>
           <w:b/>
           <w:bCs/>
+          <w:w w:val="90"/>
           <w:sz w:val="28"/>
           <w:szCs w:val="28"/>
         </w:rPr>
@@ -3377,57 +3646,73 @@
     <w:p>
       <w:pPr>
         <w:spacing w:line="360" w:lineRule="auto"/>
-        <w:ind w:firstLineChars="200" w:firstLine="480"/>
+        <w:ind w:firstLineChars="200" w:firstLine="431"/>
+        <w:rPr>
+          <w:rFonts w:ascii="宋体" w:hAnsi="宋体"/>
+          <w:w w:val="90"/>
+          <w:sz w:val="24"/>
+        </w:rPr>
+      </w:pPr>
+      <w:r>
+        <w:rPr>
+          <w:rFonts w:ascii="宋体" w:hAnsi="宋体" w:cs="黑体" w:hint="eastAsia"/>
+          <w:w w:val="90"/>
+          <w:sz w:val="24"/>
+        </w:rPr>
+        <w:t>新民主主义革命时期以孙中山先生等人发动辛亥革命作为开始标志。</w:t>
+      </w:r>
+      <w:r>
+        <w:rPr>
+          <w:rFonts w:ascii="宋体" w:hAnsi="宋体"/>
+          <w:w w:val="90"/>
+          <w:sz w:val="24"/>
+        </w:rPr>
+        <w:t>中国共产党认识到，在前苏联革命后形成的社会主义制度下，生产力的发展已经超过了生产关系的限制</w:t>
+      </w:r>
+      <w:r>
         <w:rPr>
           <w:rFonts w:ascii="宋体" w:hAnsi="宋体" w:hint="eastAsia"/>
-          <w:sz w:val="24"/>
-        </w:rPr>
-      </w:pPr>
-      <w:r>
-        <w:rPr>
-          <w:rFonts w:ascii="宋体" w:hAnsi="宋体" w:cs="黑体" w:hint="eastAsia"/>
-          <w:sz w:val="24"/>
-        </w:rPr>
-        <w:t>新民主主义革命时期以孙中山</w:t>
-      </w:r>
-      <w:r>
-        <w:rPr>
-          <w:rFonts w:ascii="宋体" w:hAnsi="宋体" w:cs="黑体" w:hint="eastAsia"/>
-          <w:sz w:val="24"/>
-        </w:rPr>
-        <w:t>先生等人发动辛亥革命</w:t>
-      </w:r>
-      <w:r>
-        <w:rPr>
-          <w:rFonts w:ascii="宋体" w:hAnsi="宋体" w:cs="黑体" w:hint="eastAsia"/>
-          <w:sz w:val="24"/>
-        </w:rPr>
-        <w:t>作为开始标志。</w:t>
+          <w:w w:val="90"/>
+          <w:sz w:val="24"/>
+        </w:rPr>
+        <w:t>，</w:t>
       </w:r>
       <w:r>
         <w:rPr>
           <w:rFonts w:ascii="宋体" w:hAnsi="宋体"/>
-          <w:sz w:val="24"/>
-        </w:rPr>
-        <w:t>中国共产党认识到，在前苏联革命后形成的社会主义制度下，生产力的发展已经超过了生产关系的限制，而在中国这样的发展中国家，由于资本主义的发展还不够完全，所以必须通过新民主主义革命来</w:t>
+          <w:w w:val="90"/>
+          <w:sz w:val="24"/>
+        </w:rPr>
+        <w:t>而在中国这样的发展中国家</w:t>
       </w:r>
       <w:r>
         <w:rPr>
           <w:rFonts w:ascii="宋体" w:hAnsi="宋体" w:hint="eastAsia"/>
-          <w:sz w:val="24"/>
-        </w:rPr>
-        <w:t>消灭</w:t>
+          <w:w w:val="90"/>
+          <w:sz w:val="24"/>
+        </w:rPr>
+        <w:t>，</w:t>
+      </w:r>
+      <w:r>
+        <w:rPr>
+          <w:rFonts w:ascii="宋体" w:hAnsi="宋体"/>
+          <w:w w:val="90"/>
+          <w:sz w:val="24"/>
+        </w:rPr>
+        <w:t>由于资本主义的发展还不够完全，所以必须通过新民主主义革命来</w:t>
       </w:r>
       <w:r>
         <w:rPr>
           <w:rFonts w:ascii="宋体" w:hAnsi="宋体" w:hint="eastAsia"/>
-          <w:sz w:val="24"/>
-        </w:rPr>
-        <w:t>帝国主义在中国的特权，消灭地主阶级和官僚资本主义的剥削压迫，改变买办的封建的生产关系</w:t>
+          <w:w w:val="90"/>
+          <w:sz w:val="24"/>
+        </w:rPr>
+        <w:t>消灭帝国主义在中国的特权，消灭地主阶级和官僚资本主义的剥削压迫，改变买办的封建的生产关系</w:t>
       </w:r>
       <w:r>
         <w:rPr>
           <w:rFonts w:ascii="宋体" w:hAnsi="宋体"/>
+          <w:w w:val="90"/>
           <w:sz w:val="24"/>
         </w:rPr>
         <w:t>，</w:t>
@@ -3435,6 +3720,7 @@
       <w:r>
         <w:rPr>
           <w:rFonts w:ascii="宋体" w:hAnsi="宋体" w:hint="eastAsia"/>
+          <w:w w:val="90"/>
           <w:sz w:val="24"/>
         </w:rPr>
         <w:t>从根本上解放被束缚的生产力。</w:t>
@@ -3442,6 +3728,7 @@
       <w:r>
         <w:rPr>
           <w:rFonts w:ascii="宋体" w:hAnsi="宋体"/>
+          <w:w w:val="90"/>
           <w:sz w:val="24"/>
           <w:vertAlign w:val="superscript"/>
         </w:rPr>
@@ -3450,6 +3737,7 @@
       <w:r>
         <w:rPr>
           <w:rFonts w:ascii="宋体" w:hAnsi="宋体"/>
+          <w:w w:val="90"/>
           <w:sz w:val="24"/>
           <w:vertAlign w:val="superscript"/>
         </w:rPr>
@@ -3458,6 +3746,7 @@
       <w:r>
         <w:rPr>
           <w:rFonts w:ascii="宋体" w:hAnsi="宋体" w:hint="eastAsia"/>
+          <w:w w:val="90"/>
           <w:sz w:val="24"/>
           <w:vertAlign w:val="superscript"/>
         </w:rPr>
@@ -3466,14 +3755,16 @@
       <w:r>
         <w:rPr>
           <w:rFonts w:ascii="宋体" w:hAnsi="宋体"/>
+          <w:w w:val="90"/>
           <w:sz w:val="24"/>
           <w:vertAlign w:val="superscript"/>
         </w:rPr>
-        <w:instrText xml:space="preserve"> </w:instrText>
+        <w:instrText xml:space="preserve">  \* MERGEFORMAT </w:instrText>
       </w:r>
       <w:r>
         <w:rPr>
           <w:rFonts w:ascii="宋体" w:hAnsi="宋体"/>
+          <w:w w:val="90"/>
           <w:sz w:val="24"/>
           <w:vertAlign w:val="superscript"/>
         </w:rPr>
@@ -3481,52 +3772,50 @@
       <w:r>
         <w:rPr>
           <w:rFonts w:ascii="宋体" w:hAnsi="宋体"/>
+          <w:w w:val="90"/>
           <w:sz w:val="24"/>
           <w:vertAlign w:val="superscript"/>
         </w:rPr>
-        <w:instrText xml:space="preserve"> \* MERGEFORMAT </w:instrText>
+        <w:fldChar w:fldCharType="separate"/>
       </w:r>
       <w:r>
         <w:rPr>
           <w:rFonts w:ascii="宋体" w:hAnsi="宋体"/>
+          <w:w w:val="90"/>
           <w:sz w:val="24"/>
           <w:vertAlign w:val="superscript"/>
         </w:rPr>
-        <w:fldChar w:fldCharType="separate"/>
+        <w:t>[2]</w:t>
       </w:r>
       <w:r>
         <w:rPr>
           <w:rFonts w:ascii="宋体" w:hAnsi="宋体"/>
+          <w:w w:val="90"/>
           <w:sz w:val="24"/>
           <w:vertAlign w:val="superscript"/>
         </w:rPr>
-        <w:t>[2]</w:t>
+        <w:fldChar w:fldCharType="end"/>
       </w:r>
       <w:r>
         <w:rPr>
           <w:rFonts w:ascii="宋体" w:hAnsi="宋体"/>
-          <w:sz w:val="24"/>
-          <w:vertAlign w:val="superscript"/>
-        </w:rPr>
-        <w:fldChar w:fldCharType="end"/>
+          <w:w w:val="90"/>
+          <w:sz w:val="24"/>
+        </w:rPr>
+        <w:t>在这一时期，中国共产党领导了中国人民反对帝国主义、封建主义和资本主义的斗争，最终取得了新民主主义革命的胜利。随</w:t>
+      </w:r>
+      <w:r>
+        <w:rPr>
+          <w:rFonts w:ascii="宋体" w:hAnsi="宋体" w:hint="eastAsia"/>
+          <w:w w:val="90"/>
+          <w:sz w:val="24"/>
+        </w:rPr>
+        <w:t>后</w:t>
       </w:r>
       <w:r>
         <w:rPr>
           <w:rFonts w:ascii="宋体" w:hAnsi="宋体"/>
-          <w:sz w:val="24"/>
-        </w:rPr>
-        <w:t>在这一时期，中国共产党领导了中国人民反对帝国主义、封建主义和资本主义的斗争，最终取得了新民主主义革命的胜利。随</w:t>
-      </w:r>
-      <w:r>
-        <w:rPr>
-          <w:rFonts w:ascii="宋体" w:hAnsi="宋体" w:hint="eastAsia"/>
-          <w:sz w:val="24"/>
-        </w:rPr>
-        <w:t>后</w:t>
-      </w:r>
-      <w:r>
-        <w:rPr>
-          <w:rFonts w:ascii="宋体" w:hAnsi="宋体"/>
+          <w:w w:val="90"/>
           <w:sz w:val="24"/>
         </w:rPr>
         <w:t>，中国的生产力得到了大幅度的发展，中国的经济建设取得了巨大的进步。</w:t>
@@ -3555,6 +3844,7 @@
           <w:rFonts w:ascii="宋体" w:hAnsi="宋体" w:cs="黑体" w:hint="eastAsia"/>
           <w:b/>
           <w:bCs/>
+          <w:w w:val="90"/>
           <w:sz w:val="28"/>
           <w:szCs w:val="28"/>
         </w:rPr>
@@ -3565,125 +3855,256 @@
           <w:rFonts w:asciiTheme="majorEastAsia" w:eastAsiaTheme="majorEastAsia" w:hAnsiTheme="majorEastAsia"/>
           <w:b/>
           <w:bCs/>
+          <w:w w:val="90"/>
           <w:sz w:val="28"/>
           <w:szCs w:val="28"/>
         </w:rPr>
-        <w:t>（1949</w:t>
-      </w:r>
-      <w:r>
-        <w:rPr>
-          <w:rFonts w:asciiTheme="majorEastAsia" w:eastAsiaTheme="majorEastAsia" w:hAnsiTheme="majorEastAsia"/>
-          <w:b/>
-          <w:bCs/>
-          <w:sz w:val="28"/>
-          <w:szCs w:val="28"/>
-        </w:rPr>
-        <w:t>-</w:t>
-      </w:r>
-      <w:r>
-        <w:rPr>
-          <w:rFonts w:asciiTheme="majorEastAsia" w:eastAsiaTheme="majorEastAsia" w:hAnsiTheme="majorEastAsia"/>
-          <w:b/>
-          <w:bCs/>
-          <w:sz w:val="28"/>
-          <w:szCs w:val="28"/>
-        </w:rPr>
-        <w:t>1978）</w:t>
-      </w:r>
-    </w:p>
-    <w:p>
-      <w:pPr>
-        <w:spacing w:line="360" w:lineRule="auto"/>
-        <w:ind w:firstLineChars="200" w:firstLine="480"/>
+        <w:t>（1949-1978）</w:t>
+      </w:r>
+    </w:p>
+    <w:p>
+      <w:pPr>
+        <w:spacing w:line="360" w:lineRule="auto"/>
+        <w:ind w:firstLineChars="200" w:firstLine="431"/>
         <w:rPr>
           <w:rFonts w:ascii="宋体" w:hAnsi="宋体"/>
-          <w:color w:val="00B0F0"/>
+          <w:w w:val="90"/>
           <w:sz w:val="24"/>
         </w:rPr>
       </w:pPr>
       <w:r>
         <w:rPr>
           <w:rFonts w:ascii="宋体" w:hAnsi="宋体" w:hint="eastAsia"/>
-          <w:sz w:val="24"/>
-        </w:rPr>
-        <w:t>这一时期，</w:t>
+          <w:w w:val="90"/>
+          <w:sz w:val="24"/>
+        </w:rPr>
+        <w:t>随着中国社会的发展和生产力的提高，生产关系也在不断发展和改革，主要矛盾也在不断转化。</w:t>
       </w:r>
       <w:r>
         <w:rPr>
           <w:rFonts w:ascii="宋体" w:hAnsi="宋体" w:hint="eastAsia"/>
-          <w:sz w:val="24"/>
-        </w:rPr>
-        <w:t>以毛泽东为主要代表的中国共产党人提出和实践了各种理论思想、实现社会变革、外交与军事突破、建立起比较完整的工业体系和国民经济体系</w:t>
+          <w:w w:val="90"/>
+          <w:sz w:val="24"/>
+        </w:rPr>
+        <w:lastRenderedPageBreak/>
+        <w:t>这一时期，以毛泽东为主要代表的中国共产党人提出和实践了各种理论思想</w:t>
       </w:r>
       <w:r>
         <w:rPr>
           <w:rFonts w:ascii="宋体" w:hAnsi="宋体" w:hint="eastAsia"/>
-          <w:sz w:val="24"/>
-        </w:rPr>
-        <w:t>。</w:t>
+          <w:w w:val="90"/>
+          <w:sz w:val="24"/>
+        </w:rPr>
+        <w:t>，</w:t>
       </w:r>
       <w:r>
         <w:rPr>
           <w:rFonts w:ascii="宋体" w:hAnsi="宋体" w:hint="eastAsia"/>
-          <w:sz w:val="24"/>
-        </w:rPr>
-        <w:t>中国共产党在革命和建设时期深刻认识到，在社会主义初级阶段，生产力落后、生产关系封闭、思想意识落后是我国社会</w:t>
+          <w:w w:val="90"/>
+          <w:sz w:val="24"/>
+        </w:rPr>
+        <w:t>实现社会变革、外交与军事突破</w:t>
       </w:r>
       <w:r>
         <w:rPr>
           <w:rFonts w:ascii="宋体" w:hAnsi="宋体" w:hint="eastAsia"/>
-          <w:sz w:val="24"/>
-        </w:rPr>
-        <w:t>的</w:t>
+          <w:w w:val="90"/>
+          <w:sz w:val="24"/>
+        </w:rPr>
+        <w:t>，并通过五年计划</w:t>
       </w:r>
       <w:r>
         <w:rPr>
           <w:rFonts w:ascii="宋体" w:hAnsi="宋体" w:hint="eastAsia"/>
-          <w:sz w:val="24"/>
-        </w:rPr>
-        <w:t>主要矛盾</w:t>
+          <w:w w:val="90"/>
+          <w:sz w:val="24"/>
+        </w:rPr>
+        <w:t>建立起比较完整的工业体系和国民经济体系。</w:t>
       </w:r>
       <w:r>
         <w:rPr>
           <w:rFonts w:ascii="宋体" w:hAnsi="宋体" w:hint="eastAsia"/>
-          <w:sz w:val="24"/>
-        </w:rPr>
-        <w:t>。</w:t>
+          <w:w w:val="90"/>
+          <w:sz w:val="24"/>
+        </w:rPr>
+        <w:t>党的八大根据我国社会主义改造基本完成后的形势</w:t>
+      </w:r>
+      <w:r>
+        <w:rPr>
+          <w:rFonts w:ascii="宋体" w:hAnsi="宋体" w:hint="eastAsia"/>
+          <w:w w:val="90"/>
+          <w:sz w:val="24"/>
+        </w:rPr>
+        <w:t>指出，</w:t>
+      </w:r>
+      <w:r>
+        <w:rPr>
+          <w:rFonts w:ascii="宋体" w:hAnsi="宋体" w:hint="eastAsia"/>
+          <w:w w:val="90"/>
+          <w:sz w:val="24"/>
+        </w:rPr>
+        <w:t>全国人民的主要任务是集中力量发展社会生产力，实现国家工业化，逐步满足人民日益增长的物质和文化需要。</w:t>
       </w:r>
       <w:r>
         <w:rPr>
           <w:rFonts w:ascii="宋体" w:hAnsi="宋体"/>
-          <w:color w:val="00B0F0"/>
-          <w:sz w:val="24"/>
-        </w:rPr>
-        <w:t>在这一时期，中国共产党引导人民实行计划经济，大力推进工业化和农业现代化，取得了巨大的经济成就，并同时注重教育、科学、文化、卫生、体</w:t>
+          <w:w w:val="90"/>
+          <w:sz w:val="24"/>
+          <w:vertAlign w:val="superscript"/>
+        </w:rPr>
+        <w:fldChar w:fldCharType="begin"/>
       </w:r>
       <w:r>
         <w:rPr>
           <w:rFonts w:ascii="宋体" w:hAnsi="宋体"/>
-          <w:color w:val="00B0F0"/>
-          <w:sz w:val="24"/>
-        </w:rPr>
-        <w:lastRenderedPageBreak/>
-        <w:t>育等方面的发展，使中国人民的生活水平大幅提高。同时，中国共产党还积极参与国际事务，为促进世界和平与发展</w:t>
-      </w:r>
-      <w:proofErr w:type="gramStart"/>
+          <w:w w:val="90"/>
+          <w:sz w:val="24"/>
+          <w:vertAlign w:val="superscript"/>
+        </w:rPr>
+        <w:instrText xml:space="preserve"> </w:instrText>
+      </w:r>
+      <w:r>
+        <w:rPr>
+          <w:rFonts w:ascii="宋体" w:hAnsi="宋体" w:hint="eastAsia"/>
+          <w:w w:val="90"/>
+          <w:sz w:val="24"/>
+          <w:vertAlign w:val="superscript"/>
+        </w:rPr>
+        <w:instrText>REF _Ref123153144 \r \h</w:instrText>
+      </w:r>
       <w:r>
         <w:rPr>
           <w:rFonts w:ascii="宋体" w:hAnsi="宋体"/>
-          <w:color w:val="00B0F0"/>
-          <w:sz w:val="24"/>
-        </w:rPr>
-        <w:t>作出</w:t>
-      </w:r>
-      <w:proofErr w:type="gramEnd"/>
+          <w:w w:val="90"/>
+          <w:sz w:val="24"/>
+          <w:vertAlign w:val="superscript"/>
+        </w:rPr>
+        <w:instrText xml:space="preserve"> </w:instrText>
+      </w:r>
       <w:r>
         <w:rPr>
           <w:rFonts w:ascii="宋体" w:hAnsi="宋体"/>
-          <w:color w:val="00B0F0"/>
-          <w:sz w:val="24"/>
-        </w:rPr>
-        <w:t>了重要贡献。</w:t>
+          <w:w w:val="90"/>
+          <w:sz w:val="24"/>
+          <w:vertAlign w:val="superscript"/>
+        </w:rPr>
+      </w:r>
+      <w:r>
+        <w:rPr>
+          <w:rFonts w:ascii="宋体" w:hAnsi="宋体"/>
+          <w:w w:val="90"/>
+          <w:sz w:val="24"/>
+          <w:vertAlign w:val="superscript"/>
+        </w:rPr>
+        <w:instrText xml:space="preserve"> \* MERGEFORMAT </w:instrText>
+      </w:r>
+      <w:r>
+        <w:rPr>
+          <w:rFonts w:ascii="宋体" w:hAnsi="宋体"/>
+          <w:w w:val="90"/>
+          <w:sz w:val="24"/>
+          <w:vertAlign w:val="superscript"/>
+        </w:rPr>
+        <w:fldChar w:fldCharType="separate"/>
+      </w:r>
+      <w:r>
+        <w:rPr>
+          <w:rFonts w:ascii="宋体" w:hAnsi="宋体"/>
+          <w:w w:val="90"/>
+          <w:sz w:val="24"/>
+          <w:vertAlign w:val="superscript"/>
+        </w:rPr>
+        <w:t>[3</w:t>
+      </w:r>
+      <w:r>
+        <w:rPr>
+          <w:rFonts w:ascii="宋体" w:hAnsi="宋体"/>
+          <w:w w:val="90"/>
+          <w:sz w:val="24"/>
+          <w:vertAlign w:val="superscript"/>
+        </w:rPr>
+        <w:t>]</w:t>
+      </w:r>
+      <w:r>
+        <w:rPr>
+          <w:rFonts w:ascii="宋体" w:hAnsi="宋体"/>
+          <w:w w:val="90"/>
+          <w:sz w:val="24"/>
+          <w:vertAlign w:val="superscript"/>
+        </w:rPr>
+        <w:fldChar w:fldCharType="end"/>
+      </w:r>
+      <w:r>
+        <w:rPr>
+          <w:rFonts w:ascii="宋体" w:hAnsi="宋体" w:hint="eastAsia"/>
+          <w:w w:val="90"/>
+          <w:sz w:val="24"/>
+        </w:rPr>
+        <w:t>中国共产党在</w:t>
+      </w:r>
+      <w:r>
+        <w:rPr>
+          <w:rFonts w:ascii="宋体" w:hAnsi="宋体" w:hint="eastAsia"/>
+          <w:w w:val="90"/>
+          <w:sz w:val="24"/>
+        </w:rPr>
+        <w:t>该</w:t>
+      </w:r>
+      <w:r>
+        <w:rPr>
+          <w:rFonts w:ascii="宋体" w:hAnsi="宋体" w:hint="eastAsia"/>
+          <w:w w:val="90"/>
+          <w:sz w:val="24"/>
+        </w:rPr>
+        <w:t>时期认识到，在社会主义初级阶段，生产力落后、生产关系封闭、思想意识落后是我国社会的主要矛盾。</w:t>
+      </w:r>
+      <w:r>
+        <w:rPr>
+          <w:rFonts w:ascii="宋体" w:hAnsi="宋体"/>
+          <w:w w:val="90"/>
+          <w:sz w:val="24"/>
+        </w:rPr>
+        <w:t>在这一时期，中国共产党引导人民实行</w:t>
+      </w:r>
+      <w:r>
+        <w:rPr>
+          <w:rFonts w:ascii="宋体" w:hAnsi="宋体" w:hint="eastAsia"/>
+          <w:w w:val="90"/>
+          <w:sz w:val="24"/>
+        </w:rPr>
+        <w:t>高度集中的计划经济体制</w:t>
+      </w:r>
+      <w:r>
+        <w:rPr>
+          <w:rFonts w:ascii="宋体" w:hAnsi="宋体"/>
+          <w:w w:val="90"/>
+          <w:sz w:val="24"/>
+        </w:rPr>
+        <w:t>，大力推进工业化和农业现代化，取得了</w:t>
+      </w:r>
+      <w:r>
+        <w:rPr>
+          <w:rFonts w:ascii="宋体" w:hAnsi="宋体" w:hint="eastAsia"/>
+          <w:w w:val="90"/>
+          <w:sz w:val="24"/>
+        </w:rPr>
+        <w:t>一定</w:t>
+      </w:r>
+      <w:r>
+        <w:rPr>
+          <w:rFonts w:ascii="宋体" w:hAnsi="宋体"/>
+          <w:w w:val="90"/>
+          <w:sz w:val="24"/>
+        </w:rPr>
+        <w:t>经济成就</w:t>
+      </w:r>
+      <w:r>
+        <w:rPr>
+          <w:rFonts w:ascii="宋体" w:hAnsi="宋体" w:hint="eastAsia"/>
+          <w:w w:val="90"/>
+          <w:sz w:val="24"/>
+        </w:rPr>
+        <w:t>，但因步子迈得太大，也招致了一些不良后果。</w:t>
       </w:r>
     </w:p>
     <w:p>
@@ -3696,7 +4117,7 @@
         <w:spacing w:line="360" w:lineRule="auto"/>
         <w:ind w:firstLineChars="0"/>
         <w:rPr>
-          <w:rFonts w:ascii="宋体" w:hAnsi="宋体" w:cs="黑体" w:hint="eastAsia"/>
+          <w:rFonts w:ascii="宋体" w:hAnsi="宋体" w:cs="黑体"/>
           <w:b/>
           <w:bCs/>
           <w:w w:val="90"/>
@@ -3709,40 +4130,297 @@
           <w:rFonts w:ascii="宋体" w:hAnsi="宋体" w:cs="黑体" w:hint="eastAsia"/>
           <w:b/>
           <w:bCs/>
+          <w:w w:val="90"/>
           <w:sz w:val="28"/>
           <w:szCs w:val="28"/>
         </w:rPr>
-        <w:t>改革开放和社会主义现代化建设新时期</w:t>
-      </w:r>
-      <w:r>
-        <w:rPr>
-          <w:rFonts w:ascii="宋体" w:hAnsi="宋体" w:cs="黑体" w:hint="eastAsia"/>
-          <w:b/>
-          <w:bCs/>
+        <w:t>改革开放和社会主义现代化建设新时期（1</w:t>
+      </w:r>
+      <w:r>
+        <w:rPr>
+          <w:rFonts w:ascii="宋体" w:hAnsi="宋体" w:cs="黑体"/>
+          <w:b/>
+          <w:bCs/>
+          <w:w w:val="90"/>
           <w:sz w:val="28"/>
           <w:szCs w:val="28"/>
         </w:rPr>
-        <w:t>（1</w:t>
-      </w:r>
-      <w:r>
-        <w:rPr>
-          <w:rFonts w:ascii="宋体" w:hAnsi="宋体" w:cs="黑体"/>
-          <w:b/>
-          <w:bCs/>
+        <w:t>978-2012</w:t>
+      </w:r>
+      <w:r>
+        <w:rPr>
+          <w:rFonts w:ascii="宋体" w:hAnsi="宋体" w:cs="黑体" w:hint="eastAsia"/>
+          <w:b/>
+          <w:bCs/>
+          <w:w w:val="90"/>
           <w:sz w:val="28"/>
           <w:szCs w:val="28"/>
         </w:rPr>
-        <w:t>978-2012</w:t>
-      </w:r>
+        <w:t>）</w:t>
+      </w:r>
+    </w:p>
+    <w:p>
+      <w:pPr>
+        <w:spacing w:line="360" w:lineRule="auto"/>
+        <w:ind w:firstLineChars="100" w:firstLine="216"/>
+        <w:rPr>
+          <w:rFonts w:ascii="宋体" w:hAnsi="宋体" w:cs="黑体"/>
+          <w:w w:val="90"/>
+          <w:sz w:val="24"/>
+        </w:rPr>
+      </w:pPr>
       <w:r>
         <w:rPr>
           <w:rFonts w:ascii="宋体" w:hAnsi="宋体" w:cs="黑体" w:hint="eastAsia"/>
-          <w:b/>
-          <w:bCs/>
-          <w:sz w:val="28"/>
-          <w:szCs w:val="28"/>
-        </w:rPr>
-        <w:t>）</w:t>
+          <w:w w:val="90"/>
+          <w:sz w:val="24"/>
+        </w:rPr>
+        <w:t>在改革开放和社会主义现代化建设新时期，随着中国社会的发展和生产力的提高，生产关系也在不断发展和改革，主要矛盾也在不断转化。因此</w:t>
+      </w:r>
+      <w:r>
+        <w:rPr>
+          <w:rFonts w:ascii="宋体" w:hAnsi="宋体" w:cs="黑体" w:hint="eastAsia"/>
+          <w:w w:val="90"/>
+          <w:sz w:val="24"/>
+        </w:rPr>
+        <w:t>，</w:t>
+      </w:r>
+      <w:r>
+        <w:rPr>
+          <w:rFonts w:ascii="宋体" w:hAnsi="宋体" w:cs="黑体" w:hint="eastAsia"/>
+          <w:w w:val="90"/>
+          <w:sz w:val="24"/>
+        </w:rPr>
+        <w:t>在十一届三中全会上，中国共产党提出了深化改革、扩大开放的基本方针，并</w:t>
+      </w:r>
+      <w:proofErr w:type="gramStart"/>
+      <w:r>
+        <w:rPr>
+          <w:rFonts w:ascii="宋体" w:hAnsi="宋体" w:cs="黑体" w:hint="eastAsia"/>
+          <w:w w:val="90"/>
+          <w:sz w:val="24"/>
+        </w:rPr>
+        <w:t>作出</w:t>
+      </w:r>
+      <w:proofErr w:type="gramEnd"/>
+      <w:r>
+        <w:rPr>
+          <w:rFonts w:ascii="宋体" w:hAnsi="宋体" w:cs="黑体" w:hint="eastAsia"/>
+          <w:w w:val="90"/>
+          <w:sz w:val="24"/>
+        </w:rPr>
+        <w:t>了一系列重要决策和部署，为中国在新的历史条件下发展进入了新的阶段做出了重要贡献。</w:t>
+      </w:r>
+      <w:r>
+        <w:rPr>
+          <w:rFonts w:ascii="宋体" w:hAnsi="宋体" w:cs="黑体" w:hint="eastAsia"/>
+          <w:w w:val="90"/>
+          <w:sz w:val="24"/>
+        </w:rPr>
+        <w:t>之后的</w:t>
+      </w:r>
+      <w:r>
+        <w:rPr>
+          <w:rFonts w:ascii="宋体" w:hAnsi="宋体" w:cs="黑体" w:hint="eastAsia"/>
+          <w:w w:val="90"/>
+          <w:sz w:val="24"/>
+        </w:rPr>
+        <w:t>改革开放全面改变了生产关系和生产力不相适应的状况，社会生产力</w:t>
+      </w:r>
+      <w:r>
+        <w:rPr>
+          <w:rFonts w:ascii="宋体" w:hAnsi="宋体" w:cs="黑体" w:hint="eastAsia"/>
+          <w:w w:val="90"/>
+          <w:sz w:val="24"/>
+        </w:rPr>
+        <w:t>高度</w:t>
+      </w:r>
+      <w:r>
+        <w:rPr>
+          <w:rFonts w:ascii="宋体" w:hAnsi="宋体" w:cs="黑体" w:hint="eastAsia"/>
+          <w:w w:val="90"/>
+          <w:sz w:val="24"/>
+        </w:rPr>
+        <w:t>解放，社会财富迅速增长，人民生活得到逐步改善。</w:t>
+      </w:r>
+      <w:r>
+        <w:rPr>
+          <w:rFonts w:ascii="宋体" w:hAnsi="宋体" w:cs="黑体"/>
+          <w:w w:val="90"/>
+          <w:sz w:val="24"/>
+          <w:vertAlign w:val="superscript"/>
+        </w:rPr>
+        <w:fldChar w:fldCharType="begin"/>
+      </w:r>
+      <w:r>
+        <w:rPr>
+          <w:rFonts w:ascii="宋体" w:hAnsi="宋体" w:cs="黑体"/>
+          <w:w w:val="90"/>
+          <w:sz w:val="24"/>
+          <w:vertAlign w:val="superscript"/>
+        </w:rPr>
+        <w:instrText xml:space="preserve"> </w:instrText>
+      </w:r>
+      <w:r>
+        <w:rPr>
+          <w:rFonts w:ascii="宋体" w:hAnsi="宋体" w:cs="黑体" w:hint="eastAsia"/>
+          <w:w w:val="90"/>
+          <w:sz w:val="24"/>
+          <w:vertAlign w:val="superscript"/>
+        </w:rPr>
+        <w:instrText>REF _Ref123155166 \r \h</w:instrText>
+      </w:r>
+      <w:r>
+        <w:rPr>
+          <w:rFonts w:ascii="宋体" w:hAnsi="宋体" w:cs="黑体"/>
+          <w:w w:val="90"/>
+          <w:sz w:val="24"/>
+          <w:vertAlign w:val="superscript"/>
+        </w:rPr>
+        <w:instrText xml:space="preserve"> </w:instrText>
+      </w:r>
+      <w:r>
+        <w:rPr>
+          <w:rFonts w:ascii="宋体" w:hAnsi="宋体" w:cs="黑体"/>
+          <w:w w:val="90"/>
+          <w:sz w:val="24"/>
+          <w:vertAlign w:val="superscript"/>
+        </w:rPr>
+      </w:r>
+      <w:r>
+        <w:rPr>
+          <w:rFonts w:ascii="宋体" w:hAnsi="宋体" w:cs="黑体"/>
+          <w:w w:val="90"/>
+          <w:sz w:val="24"/>
+          <w:vertAlign w:val="superscript"/>
+        </w:rPr>
+        <w:instrText xml:space="preserve"> \* MERGEFORMAT </w:instrText>
+      </w:r>
+      <w:r>
+        <w:rPr>
+          <w:rFonts w:ascii="宋体" w:hAnsi="宋体" w:cs="黑体"/>
+          <w:w w:val="90"/>
+          <w:sz w:val="24"/>
+          <w:vertAlign w:val="superscript"/>
+        </w:rPr>
+        <w:fldChar w:fldCharType="separate"/>
+      </w:r>
+      <w:r>
+        <w:rPr>
+          <w:rFonts w:ascii="宋体" w:hAnsi="宋体" w:cs="黑体"/>
+          <w:w w:val="90"/>
+          <w:sz w:val="24"/>
+          <w:vertAlign w:val="superscript"/>
+        </w:rPr>
+        <w:t>[4</w:t>
+      </w:r>
+      <w:r>
+        <w:rPr>
+          <w:rFonts w:ascii="宋体" w:hAnsi="宋体" w:cs="黑体"/>
+          <w:w w:val="90"/>
+          <w:sz w:val="24"/>
+          <w:vertAlign w:val="superscript"/>
+        </w:rPr>
+        <w:t>]</w:t>
+      </w:r>
+      <w:r>
+        <w:rPr>
+          <w:rFonts w:ascii="宋体" w:hAnsi="宋体" w:cs="黑体"/>
+          <w:w w:val="90"/>
+          <w:sz w:val="24"/>
+          <w:vertAlign w:val="superscript"/>
+        </w:rPr>
+        <w:fldChar w:fldCharType="end"/>
+      </w:r>
+      <w:r>
+        <w:rPr>
+          <w:rFonts w:ascii="宋体" w:hAnsi="宋体" w:cs="黑体" w:hint="eastAsia"/>
+          <w:w w:val="90"/>
+          <w:sz w:val="24"/>
+        </w:rPr>
+        <w:t>中国共产党</w:t>
+      </w:r>
+      <w:r>
+        <w:rPr>
+          <w:rFonts w:ascii="宋体" w:hAnsi="宋体" w:cs="黑体" w:hint="eastAsia"/>
+          <w:w w:val="90"/>
+          <w:sz w:val="24"/>
+        </w:rPr>
+        <w:t>提出科学技术是第一生产力，实施科教兴国、可持续发展、人才强国等重大战略</w:t>
+      </w:r>
+      <w:r>
+        <w:rPr>
+          <w:rFonts w:ascii="宋体" w:hAnsi="宋体" w:cs="黑体" w:hint="eastAsia"/>
+          <w:w w:val="90"/>
+          <w:sz w:val="24"/>
+        </w:rPr>
+        <w:t>，</w:t>
+      </w:r>
+      <w:r>
+        <w:rPr>
+          <w:rFonts w:ascii="宋体" w:hAnsi="宋体" w:cs="黑体" w:hint="eastAsia"/>
+          <w:w w:val="90"/>
+          <w:sz w:val="24"/>
+        </w:rPr>
+        <w:t>为现代化建设提供</w:t>
+      </w:r>
+      <w:r>
+        <w:rPr>
+          <w:rFonts w:ascii="宋体" w:hAnsi="宋体" w:cs="黑体" w:hint="eastAsia"/>
+          <w:w w:val="90"/>
+          <w:sz w:val="24"/>
+        </w:rPr>
+        <w:t>了</w:t>
+      </w:r>
+      <w:r>
+        <w:rPr>
+          <w:rFonts w:ascii="宋体" w:hAnsi="宋体" w:cs="黑体" w:hint="eastAsia"/>
+          <w:w w:val="90"/>
+          <w:sz w:val="24"/>
+        </w:rPr>
+        <w:t>强大</w:t>
+      </w:r>
+      <w:r>
+        <w:rPr>
+          <w:rFonts w:ascii="宋体" w:hAnsi="宋体" w:cs="黑体" w:hint="eastAsia"/>
+          <w:w w:val="90"/>
+          <w:sz w:val="24"/>
+        </w:rPr>
+        <w:t>的</w:t>
+      </w:r>
+      <w:r>
+        <w:rPr>
+          <w:rFonts w:ascii="宋体" w:hAnsi="宋体" w:cs="黑体" w:hint="eastAsia"/>
+          <w:w w:val="90"/>
+          <w:sz w:val="24"/>
+        </w:rPr>
+        <w:t>支撑，为全面建设社会主义现代化国家</w:t>
+      </w:r>
+      <w:proofErr w:type="gramStart"/>
+      <w:r>
+        <w:rPr>
+          <w:rFonts w:ascii="宋体" w:hAnsi="宋体" w:cs="黑体" w:hint="eastAsia"/>
+          <w:w w:val="90"/>
+          <w:sz w:val="24"/>
+        </w:rPr>
+        <w:t>作出</w:t>
+      </w:r>
+      <w:proofErr w:type="gramEnd"/>
+      <w:r>
+        <w:rPr>
+          <w:rFonts w:ascii="宋体" w:hAnsi="宋体" w:cs="黑体" w:hint="eastAsia"/>
+          <w:w w:val="90"/>
+          <w:sz w:val="24"/>
+        </w:rPr>
+        <w:t>巨大</w:t>
+      </w:r>
+      <w:r>
+        <w:rPr>
+          <w:rFonts w:ascii="宋体" w:hAnsi="宋体" w:cs="黑体" w:hint="eastAsia"/>
+          <w:w w:val="90"/>
+          <w:sz w:val="24"/>
+        </w:rPr>
+        <w:t>贡献。</w:t>
       </w:r>
     </w:p>
     <w:p>
@@ -3753,9 +4431,139 @@
           <w:rFonts w:ascii="宋体" w:hAnsi="宋体" w:cs="黑体" w:hint="eastAsia"/>
           <w:w w:val="90"/>
           <w:sz w:val="24"/>
-        </w:rPr>
-      </w:pPr>
-    </w:p>
+          <w:vertAlign w:val="superscript"/>
+        </w:rPr>
+      </w:pPr>
+      <w:r>
+        <w:rPr>
+          <w:rFonts w:ascii="宋体" w:hAnsi="宋体" w:cs="黑体" w:hint="eastAsia"/>
+          <w:w w:val="90"/>
+          <w:sz w:val="24"/>
+        </w:rPr>
+        <w:t>总的来说，</w:t>
+      </w:r>
+      <w:r>
+        <w:rPr>
+          <w:rFonts w:ascii="宋体" w:hAnsi="宋体" w:cs="黑体" w:hint="eastAsia"/>
+          <w:w w:val="90"/>
+          <w:sz w:val="24"/>
+        </w:rPr>
+        <w:t>中国共产党在过去的1</w:t>
+      </w:r>
+      <w:r>
+        <w:rPr>
+          <w:rFonts w:ascii="宋体" w:hAnsi="宋体" w:cs="黑体"/>
+          <w:w w:val="90"/>
+          <w:sz w:val="24"/>
+        </w:rPr>
+        <w:t>00</w:t>
+      </w:r>
+      <w:r>
+        <w:rPr>
+          <w:rFonts w:ascii="宋体" w:hAnsi="宋体" w:cs="黑体" w:hint="eastAsia"/>
+          <w:w w:val="90"/>
+          <w:sz w:val="24"/>
+        </w:rPr>
+        <w:t>年间，以</w:t>
+      </w:r>
+      <w:r>
+        <w:rPr>
+          <w:rFonts w:ascii="宋体" w:hAnsi="宋体" w:cs="黑体" w:hint="eastAsia"/>
+          <w:w w:val="90"/>
+          <w:sz w:val="24"/>
+        </w:rPr>
+        <w:t>马克思主义</w:t>
+      </w:r>
+      <w:r>
+        <w:rPr>
+          <w:rFonts w:ascii="宋体" w:hAnsi="宋体" w:cs="黑体" w:hint="eastAsia"/>
+          <w:w w:val="90"/>
+          <w:sz w:val="24"/>
+        </w:rPr>
+        <w:t>作为指导思想，遵照</w:t>
+      </w:r>
+      <w:r>
+        <w:rPr>
+          <w:rFonts w:ascii="宋体" w:hAnsi="宋体" w:cs="黑体" w:hint="eastAsia"/>
+          <w:w w:val="90"/>
+          <w:sz w:val="24"/>
+        </w:rPr>
+        <w:t>生产力和生产关系的矛盾运动规律</w:t>
+      </w:r>
+      <w:r>
+        <w:rPr>
+          <w:rFonts w:ascii="宋体" w:hAnsi="宋体" w:cs="黑体" w:hint="eastAsia"/>
+          <w:w w:val="90"/>
+          <w:sz w:val="24"/>
+        </w:rPr>
+        <w:t>进行了</w:t>
+      </w:r>
+      <w:r>
+        <w:rPr>
+          <w:rFonts w:ascii="宋体" w:hAnsi="宋体" w:cs="黑体" w:hint="eastAsia"/>
+          <w:w w:val="90"/>
+          <w:sz w:val="24"/>
+        </w:rPr>
+        <w:t>中国革命、建设和改革</w:t>
+      </w:r>
+      <w:r>
+        <w:rPr>
+          <w:rFonts w:ascii="宋体" w:hAnsi="宋体" w:cs="黑体" w:hint="eastAsia"/>
+          <w:w w:val="90"/>
+          <w:sz w:val="24"/>
+        </w:rPr>
+        <w:t>的伟大实践。</w:t>
+      </w:r>
+      <w:r>
+        <w:rPr>
+          <w:rFonts w:ascii="宋体" w:hAnsi="宋体" w:cs="黑体" w:hint="eastAsia"/>
+          <w:w w:val="90"/>
+          <w:sz w:val="24"/>
+        </w:rPr>
+        <w:t>但是，</w:t>
+      </w:r>
+      <w:r>
+        <w:rPr>
+          <w:rFonts w:ascii="宋体" w:hAnsi="宋体" w:cs="黑体" w:hint="eastAsia"/>
+          <w:w w:val="90"/>
+          <w:sz w:val="24"/>
+        </w:rPr>
+        <w:t>我国生产力水平和生产社会化程度仍然</w:t>
+      </w:r>
+      <w:r>
+        <w:rPr>
+          <w:rFonts w:ascii="宋体" w:hAnsi="宋体" w:cs="黑体" w:hint="eastAsia"/>
+          <w:w w:val="90"/>
+          <w:sz w:val="24"/>
+        </w:rPr>
+        <w:t>具有进步空间</w:t>
+      </w:r>
+      <w:r>
+        <w:rPr>
+          <w:rFonts w:ascii="宋体" w:hAnsi="宋体" w:cs="黑体" w:hint="eastAsia"/>
+          <w:w w:val="90"/>
+          <w:sz w:val="24"/>
+        </w:rPr>
+        <w:t>，仍需</w:t>
+      </w:r>
+      <w:r>
+        <w:rPr>
+          <w:rFonts w:ascii="宋体" w:hAnsi="宋体" w:cs="黑体" w:hint="eastAsia"/>
+          <w:w w:val="90"/>
+          <w:sz w:val="24"/>
+        </w:rPr>
+        <w:t>进一步丰富和发展马克思主义关于生产力和生产关系的思想</w:t>
+      </w:r>
+      <w:r>
+        <w:rPr>
+          <w:rFonts w:ascii="宋体" w:hAnsi="宋体" w:cs="黑体" w:hint="eastAsia"/>
+          <w:w w:val="90"/>
+          <w:sz w:val="24"/>
+        </w:rPr>
+        <w:t>。</w:t>
+      </w:r>
+    </w:p>
+    <w:bookmarkEnd w:id="0"/>
     <w:p>
       <w:pPr>
         <w:spacing w:line="360" w:lineRule="auto"/>
@@ -3794,7 +4602,7 @@
           <w:szCs w:val="21"/>
         </w:rPr>
       </w:pPr>
-      <w:bookmarkStart w:id="0" w:name="_Ref122889553"/>
+      <w:bookmarkStart w:id="1" w:name="_Ref122889553"/>
       <w:r>
         <w:rPr>
           <w:rFonts w:asciiTheme="majorEastAsia" w:eastAsiaTheme="majorEastAsia" w:hAnsiTheme="majorEastAsia" w:cs="黑体" w:hint="eastAsia"/>
@@ -3817,7 +4625,15 @@
           <w:w w:val="90"/>
           <w:szCs w:val="21"/>
         </w:rPr>
-        <w:t>经济大辞典 上、下册</w:t>
+        <w:t>经济大辞典 上、下册[</w:t>
+      </w:r>
+      <w:r>
+        <w:rPr>
+          <w:rFonts w:asciiTheme="majorEastAsia" w:eastAsiaTheme="majorEastAsia" w:hAnsiTheme="majorEastAsia" w:cs="黑体"/>
+          <w:w w:val="90"/>
+          <w:szCs w:val="21"/>
+        </w:rPr>
+        <w:t>M].</w:t>
       </w:r>
       <w:r>
         <w:rPr>
@@ -3825,7 +4641,7 @@
           <w:w w:val="90"/>
           <w:szCs w:val="21"/>
         </w:rPr>
-        <w:t>[</w:t>
+        <w:t>上海辞书出版社，1992</w:t>
       </w:r>
       <w:r>
         <w:rPr>
@@ -3833,7 +4649,7 @@
           <w:w w:val="90"/>
           <w:szCs w:val="21"/>
         </w:rPr>
-        <w:t>M].</w:t>
+        <w:t>.</w:t>
       </w:r>
       <w:r>
         <w:rPr>
@@ -3841,7 +4657,7 @@
           <w:w w:val="90"/>
           <w:szCs w:val="21"/>
         </w:rPr>
-        <w:t>上海辞书出版社，1992</w:t>
+        <w:t>12</w:t>
       </w:r>
       <w:r>
         <w:rPr>
@@ -3849,7 +4665,7 @@
           <w:w w:val="90"/>
           <w:szCs w:val="21"/>
         </w:rPr>
-        <w:t>.</w:t>
+        <w:t>:1,</w:t>
       </w:r>
       <w:r>
         <w:rPr>
@@ -3857,25 +4673,9 @@
           <w:w w:val="90"/>
           <w:szCs w:val="21"/>
         </w:rPr>
-        <w:t>12</w:t>
-      </w:r>
-      <w:r>
-        <w:rPr>
-          <w:rFonts w:asciiTheme="majorEastAsia" w:eastAsiaTheme="majorEastAsia" w:hAnsiTheme="majorEastAsia" w:cs="黑体"/>
-          <w:w w:val="90"/>
-          <w:szCs w:val="21"/>
-        </w:rPr>
-        <w:t>:1,</w:t>
-      </w:r>
-      <w:r>
-        <w:rPr>
-          <w:rFonts w:asciiTheme="majorEastAsia" w:eastAsiaTheme="majorEastAsia" w:hAnsiTheme="majorEastAsia" w:cs="黑体" w:hint="eastAsia"/>
-          <w:w w:val="90"/>
-          <w:szCs w:val="21"/>
-        </w:rPr>
         <w:t>514</w:t>
       </w:r>
-      <w:bookmarkEnd w:id="0"/>
+      <w:bookmarkEnd w:id="1"/>
     </w:p>
     <w:p>
       <w:pPr>
@@ -3887,19 +4687,141 @@
         <w:spacing w:line="360" w:lineRule="auto"/>
         <w:ind w:firstLineChars="0"/>
         <w:rPr>
+          <w:rFonts w:asciiTheme="majorEastAsia" w:eastAsiaTheme="majorEastAsia" w:hAnsiTheme="majorEastAsia" w:cs="黑体"/>
+          <w:w w:val="90"/>
+          <w:szCs w:val="21"/>
+        </w:rPr>
+      </w:pPr>
+      <w:bookmarkStart w:id="2" w:name="_Ref122891863"/>
+      <w:r>
+        <w:rPr>
           <w:rFonts w:asciiTheme="majorEastAsia" w:eastAsiaTheme="majorEastAsia" w:hAnsiTheme="majorEastAsia" w:cs="黑体" w:hint="eastAsia"/>
           <w:w w:val="90"/>
           <w:szCs w:val="21"/>
         </w:rPr>
-      </w:pPr>
-      <w:bookmarkStart w:id="1" w:name="_Ref122891863"/>
+        <w:t>祁龙威.毛泽东思想是研究中国近代史的指南[</w:t>
+      </w:r>
+      <w:r>
+        <w:rPr>
+          <w:rFonts w:asciiTheme="majorEastAsia" w:eastAsiaTheme="majorEastAsia" w:hAnsiTheme="majorEastAsia" w:cs="黑体"/>
+          <w:w w:val="90"/>
+          <w:szCs w:val="21"/>
+        </w:rPr>
+        <w:t>N].</w:t>
+      </w:r>
       <w:r>
         <w:rPr>
           <w:rFonts w:asciiTheme="majorEastAsia" w:eastAsiaTheme="majorEastAsia" w:hAnsiTheme="majorEastAsia" w:cs="黑体" w:hint="eastAsia"/>
           <w:w w:val="90"/>
           <w:szCs w:val="21"/>
         </w:rPr>
-        <w:t>祁龙威</w:t>
+        <w:t>扬州师范学院学报，1983</w:t>
+      </w:r>
+      <w:r>
+        <w:rPr>
+          <w:rFonts w:asciiTheme="majorEastAsia" w:eastAsiaTheme="majorEastAsia" w:hAnsiTheme="majorEastAsia" w:cs="黑体"/>
+          <w:w w:val="90"/>
+          <w:szCs w:val="21"/>
+        </w:rPr>
+        <w:t>.4</w:t>
+      </w:r>
+      <w:bookmarkEnd w:id="2"/>
+    </w:p>
+    <w:p>
+      <w:pPr>
+        <w:numPr>
+          <w:ilvl w:val="0"/>
+          <w:numId w:val="3"/>
+        </w:numPr>
+        <w:tabs>
+          <w:tab w:val="left" w:pos="312"/>
+        </w:tabs>
+        <w:spacing w:line="360" w:lineRule="exact"/>
+        <w:rPr>
+          <w:rFonts w:asciiTheme="minorEastAsia" w:eastAsiaTheme="minorEastAsia" w:hAnsiTheme="minorEastAsia"/>
+          <w:b/>
+          <w:bCs/>
+          <w:w w:val="90"/>
+          <w:szCs w:val="21"/>
+        </w:rPr>
+      </w:pPr>
+      <w:bookmarkStart w:id="3" w:name="_Ref123153144"/>
+      <w:r>
+        <w:rPr>
+          <w:rFonts w:asciiTheme="minorEastAsia" w:eastAsiaTheme="minorEastAsia" w:hAnsiTheme="minorEastAsia" w:hint="eastAsia"/>
+          <w:w w:val="90"/>
+          <w:szCs w:val="21"/>
+        </w:rPr>
+        <w:t>《</w:t>
+      </w:r>
+      <w:r>
+        <w:rPr>
+          <w:rFonts w:asciiTheme="minorEastAsia" w:eastAsiaTheme="minorEastAsia" w:hAnsiTheme="minorEastAsia"/>
+          <w:w w:val="90"/>
+          <w:szCs w:val="21"/>
+        </w:rPr>
+        <w:t>中共中央关于党的百年奋斗重大成就和历史经验的决议</w:t>
+      </w:r>
+      <w:r>
+        <w:rPr>
+          <w:rFonts w:asciiTheme="minorEastAsia" w:eastAsiaTheme="minorEastAsia" w:hAnsiTheme="minorEastAsia" w:hint="eastAsia"/>
+          <w:w w:val="90"/>
+          <w:szCs w:val="21"/>
+        </w:rPr>
+        <w:t>》.第</w:t>
+      </w:r>
+      <w:r>
+        <w:rPr>
+          <w:rFonts w:asciiTheme="minorEastAsia" w:eastAsiaTheme="minorEastAsia" w:hAnsiTheme="minorEastAsia" w:hint="eastAsia"/>
+          <w:w w:val="90"/>
+          <w:szCs w:val="21"/>
+        </w:rPr>
+        <w:t>二</w:t>
+      </w:r>
+      <w:r>
+        <w:rPr>
+          <w:rFonts w:asciiTheme="minorEastAsia" w:eastAsiaTheme="minorEastAsia" w:hAnsiTheme="minorEastAsia" w:hint="eastAsia"/>
+          <w:w w:val="90"/>
+          <w:szCs w:val="21"/>
+        </w:rPr>
+        <w:t>部分“完成社会主义革命和推进社会主义建设”</w:t>
+      </w:r>
+      <w:r>
+        <w:rPr>
+          <w:rFonts w:asciiTheme="minorEastAsia" w:eastAsiaTheme="minorEastAsia" w:hAnsiTheme="minorEastAsia"/>
+          <w:b/>
+          <w:bCs/>
+          <w:w w:val="90"/>
+          <w:szCs w:val="21"/>
+        </w:rPr>
+        <w:t>.</w:t>
+      </w:r>
+      <w:bookmarkEnd w:id="3"/>
+    </w:p>
+    <w:p>
+      <w:pPr>
+        <w:numPr>
+          <w:ilvl w:val="0"/>
+          <w:numId w:val="3"/>
+        </w:numPr>
+        <w:tabs>
+          <w:tab w:val="left" w:pos="312"/>
+        </w:tabs>
+        <w:spacing w:line="360" w:lineRule="exact"/>
+        <w:rPr>
+          <w:rFonts w:asciiTheme="majorEastAsia" w:eastAsiaTheme="majorEastAsia" w:hAnsiTheme="majorEastAsia"/>
+          <w:w w:val="90"/>
+          <w:szCs w:val="21"/>
+        </w:rPr>
+      </w:pPr>
+      <w:bookmarkStart w:id="4" w:name="_Ref123155166"/>
+      <w:r>
+        <w:rPr>
+          <w:rFonts w:asciiTheme="majorEastAsia" w:eastAsiaTheme="majorEastAsia" w:hAnsiTheme="majorEastAsia" w:hint="eastAsia"/>
+          <w:w w:val="90"/>
+          <w:szCs w:val="21"/>
+        </w:rPr>
+        <w:t>光明日报</w:t>
       </w:r>
       <w:r>
         <w:rPr>
@@ -3907,65 +4829,89 @@
           <w:w w:val="90"/>
           <w:szCs w:val="21"/>
         </w:rPr>
+        <w:t>[</w:t>
+      </w:r>
+      <w:r>
+        <w:rPr>
+          <w:rFonts w:asciiTheme="majorEastAsia" w:eastAsiaTheme="majorEastAsia" w:hAnsiTheme="majorEastAsia" w:cs="黑体"/>
+          <w:w w:val="90"/>
+          <w:szCs w:val="21"/>
+        </w:rPr>
+        <w:t>N]</w:t>
+      </w:r>
+      <w:r>
+        <w:rPr>
+          <w:rFonts w:asciiTheme="majorEastAsia" w:eastAsiaTheme="majorEastAsia" w:hAnsiTheme="majorEastAsia" w:hint="eastAsia"/>
+          <w:w w:val="90"/>
+          <w:szCs w:val="21"/>
+        </w:rPr>
         <w:t>.</w:t>
       </w:r>
       <w:r>
         <w:rPr>
-          <w:rFonts w:asciiTheme="majorEastAsia" w:eastAsiaTheme="majorEastAsia" w:hAnsiTheme="majorEastAsia" w:cs="黑体" w:hint="eastAsia"/>
-          <w:w w:val="90"/>
-          <w:szCs w:val="21"/>
-        </w:rPr>
-        <w:t>毛泽东思想是研究中国近代史的指南</w:t>
-      </w:r>
-      <w:r>
-        <w:rPr>
-          <w:rFonts w:asciiTheme="majorEastAsia" w:eastAsiaTheme="majorEastAsia" w:hAnsiTheme="majorEastAsia" w:cs="黑体" w:hint="eastAsia"/>
-          <w:w w:val="90"/>
-          <w:szCs w:val="21"/>
-        </w:rPr>
-        <w:t>[</w:t>
-      </w:r>
-      <w:r>
-        <w:rPr>
-          <w:rFonts w:asciiTheme="majorEastAsia" w:eastAsiaTheme="majorEastAsia" w:hAnsiTheme="majorEastAsia" w:cs="黑体"/>
-          <w:w w:val="90"/>
-          <w:szCs w:val="21"/>
-        </w:rPr>
-        <w:t>N].</w:t>
-      </w:r>
-      <w:r>
-        <w:rPr>
-          <w:rFonts w:asciiTheme="majorEastAsia" w:eastAsiaTheme="majorEastAsia" w:hAnsiTheme="majorEastAsia" w:cs="黑体" w:hint="eastAsia"/>
-          <w:w w:val="90"/>
-          <w:szCs w:val="21"/>
-        </w:rPr>
-        <w:t>扬州师范学院学报</w:t>
-      </w:r>
-      <w:r>
-        <w:rPr>
-          <w:rFonts w:asciiTheme="majorEastAsia" w:eastAsiaTheme="majorEastAsia" w:hAnsiTheme="majorEastAsia" w:cs="黑体" w:hint="eastAsia"/>
-          <w:w w:val="90"/>
-          <w:szCs w:val="21"/>
-        </w:rPr>
-        <w:t>，</w:t>
-      </w:r>
-      <w:r>
-        <w:rPr>
-          <w:rFonts w:asciiTheme="majorEastAsia" w:eastAsiaTheme="majorEastAsia" w:hAnsiTheme="majorEastAsia" w:cs="黑体" w:hint="eastAsia"/>
-          <w:w w:val="90"/>
-          <w:szCs w:val="21"/>
-        </w:rPr>
-        <w:t>1983</w:t>
-      </w:r>
-      <w:r>
-        <w:rPr>
-          <w:rFonts w:asciiTheme="majorEastAsia" w:eastAsiaTheme="majorEastAsia" w:hAnsiTheme="majorEastAsia" w:cs="黑体"/>
-          <w:w w:val="90"/>
-          <w:szCs w:val="21"/>
-        </w:rPr>
-        <w:t>.4</w:t>
-      </w:r>
-      <w:bookmarkEnd w:id="1"/>
+          <w:rFonts w:asciiTheme="majorEastAsia" w:eastAsiaTheme="majorEastAsia" w:hAnsiTheme="majorEastAsia" w:hint="eastAsia"/>
+          <w:w w:val="90"/>
+          <w:szCs w:val="21"/>
+        </w:rPr>
+        <w:t>2021</w:t>
+      </w:r>
+      <w:r>
+        <w:rPr>
+          <w:rFonts w:asciiTheme="majorEastAsia" w:eastAsiaTheme="majorEastAsia" w:hAnsiTheme="majorEastAsia"/>
+          <w:w w:val="90"/>
+          <w:szCs w:val="21"/>
+        </w:rPr>
+        <w:t>.</w:t>
+      </w:r>
+      <w:r>
+        <w:rPr>
+          <w:rFonts w:asciiTheme="majorEastAsia" w:eastAsiaTheme="majorEastAsia" w:hAnsiTheme="majorEastAsia" w:hint="eastAsia"/>
+          <w:w w:val="90"/>
+          <w:szCs w:val="21"/>
+        </w:rPr>
+        <w:t>03</w:t>
+      </w:r>
+      <w:r>
+        <w:rPr>
+          <w:rFonts w:asciiTheme="majorEastAsia" w:eastAsiaTheme="majorEastAsia" w:hAnsiTheme="majorEastAsia"/>
+          <w:w w:val="90"/>
+          <w:szCs w:val="21"/>
+        </w:rPr>
+        <w:t>.</w:t>
+      </w:r>
+      <w:r>
+        <w:rPr>
+          <w:rFonts w:asciiTheme="majorEastAsia" w:eastAsiaTheme="majorEastAsia" w:hAnsiTheme="majorEastAsia" w:hint="eastAsia"/>
+          <w:w w:val="90"/>
+          <w:szCs w:val="21"/>
+        </w:rPr>
+        <w:t>24</w:t>
+      </w:r>
+      <w:r>
+        <w:rPr>
+          <w:rFonts w:asciiTheme="majorEastAsia" w:eastAsiaTheme="majorEastAsia" w:hAnsiTheme="majorEastAsia" w:hint="eastAsia"/>
+          <w:w w:val="90"/>
+          <w:szCs w:val="21"/>
+        </w:rPr>
+        <w:t>:</w:t>
+      </w:r>
+      <w:r>
+        <w:rPr>
+          <w:rFonts w:asciiTheme="majorEastAsia" w:eastAsiaTheme="majorEastAsia" w:hAnsiTheme="majorEastAsia" w:hint="eastAsia"/>
+          <w:w w:val="90"/>
+          <w:szCs w:val="21"/>
+        </w:rPr>
+        <w:t>0</w:t>
+      </w:r>
+      <w:r>
+        <w:rPr>
+          <w:rFonts w:asciiTheme="majorEastAsia" w:eastAsiaTheme="majorEastAsia" w:hAnsiTheme="majorEastAsia"/>
+          <w:w w:val="90"/>
+          <w:szCs w:val="21"/>
+        </w:rPr>
+        <w:t>6</w:t>
+      </w:r>
+      <w:bookmarkEnd w:id="4"/>
     </w:p>
     <w:p>
       <w:pPr>
@@ -5854,8 +6800,8 @@
   <w:abstractNum w:abstractNumId="1" w15:restartNumberingAfterBreak="0">
     <w:nsid w:val="09FF219E"/>
     <w:multiLevelType w:val="hybridMultilevel"/>
-    <w:tmpl w:val="C58C01EA"/>
-    <w:lvl w:ilvl="0" w:tplc="47087036">
+    <w:tmpl w:val="BAC46F16"/>
+    <w:lvl w:ilvl="0" w:tplc="0FCEC8EC">
       <w:start w:val="1"/>
       <w:numFmt w:val="decimal"/>
       <w:lvlText w:val="[%1]"/>
@@ -5865,6 +6811,8 @@
       </w:pPr>
       <w:rPr>
         <w:rFonts w:hint="eastAsia"/>
+        <w:b w:val="0"/>
+        <w:bCs w:val="0"/>
       </w:rPr>
     </w:lvl>
     <w:lvl w:ilvl="1" w:tplc="04090019" w:tentative="1">
@@ -5943,7 +6891,7 @@
   <w:abstractNum w:abstractNumId="2" w15:restartNumberingAfterBreak="0">
     <w:nsid w:val="1BA41F0E"/>
     <w:multiLevelType w:val="hybridMultilevel"/>
-    <w:tmpl w:val="9A8C8C16"/>
+    <w:tmpl w:val="334666E0"/>
     <w:lvl w:ilvl="0" w:tplc="BBFAE2C8">
       <w:start w:val="1"/>
       <w:numFmt w:val="japaneseCounting"/>
@@ -6453,6 +7401,7 @@
   <w:style w:type="paragraph" w:default="1" w:styleId="a">
     <w:name w:val="Normal"/>
     <w:qFormat/>
+    <w:rsid w:val="00034DBD"/>
     <w:pPr>
       <w:widowControl w:val="0"/>
       <w:jc w:val="both"/>
@@ -7051,6 +8000,10 @@
 </file>
 
 <file path=customXml/item1.xml><?xml version="1.0" encoding="utf-8"?>
+<b:Sources xmlns:b="http://schemas.openxmlformats.org/officeDocument/2006/bibliography" xmlns="http://schemas.openxmlformats.org/officeDocument/2006/bibliography" SelectedStyle="\APASixthEditionOfficeOnline.xsl" StyleName="APA" Version="6"/>
+</file>
+
+<file path=customXml/item2.xml><?xml version="1.0" encoding="utf-8"?>
 <s:customData xmlns="http://www.wps.cn/officeDocument/2013/wpsCustomData" xmlns:s="http://www.wps.cn/officeDocument/2013/wpsCustomData">
   <customSectProps>
     <customSectPr/>
@@ -7063,22 +8016,18 @@
 </s:customData>
 </file>
 
-<file path=customXml/item2.xml><?xml version="1.0" encoding="utf-8"?>
-<b:Sources xmlns:b="http://schemas.openxmlformats.org/officeDocument/2006/bibliography" xmlns="http://schemas.openxmlformats.org/officeDocument/2006/bibliography" SelectedStyle="\APASixthEditionOfficeOnline.xsl" StyleName="APA" Version="6"/>
+<file path=customXml/itemProps1.xml><?xml version="1.0" encoding="utf-8"?>
+<ds:datastoreItem xmlns:ds="http://schemas.openxmlformats.org/officeDocument/2006/customXml" ds:itemID="{395D5058-135C-4AA0-AA32-91AF4D58C970}">
+  <ds:schemaRefs>
+    <ds:schemaRef ds:uri="http://schemas.openxmlformats.org/officeDocument/2006/bibliography"/>
+  </ds:schemaRefs>
+</ds:datastoreItem>
 </file>
 
-<file path=customXml/itemProps1.xml><?xml version="1.0" encoding="utf-8"?>
+<file path=customXml/itemProps2.xml><?xml version="1.0" encoding="utf-8"?>
 <ds:datastoreItem xmlns:ds="http://schemas.openxmlformats.org/officeDocument/2006/customXml" ds:itemID="{B1977F7D-205B-4081-913C-38D41E755F92}">
   <ds:schemaRefs>
     <ds:schemaRef ds:uri="http://www.wps.cn/officeDocument/2013/wpsCustomData"/>
   </ds:schemaRefs>
 </ds:datastoreItem>
-</file>
-
-<file path=customXml/itemProps2.xml><?xml version="1.0" encoding="utf-8"?>
-<ds:datastoreItem xmlns:ds="http://schemas.openxmlformats.org/officeDocument/2006/customXml" ds:itemID="{395D5058-135C-4AA0-AA32-91AF4D58C970}">
-  <ds:schemaRefs>
-    <ds:schemaRef ds:uri="http://schemas.openxmlformats.org/officeDocument/2006/bibliography"/>
-  </ds:schemaRefs>
-</ds:datastoreItem>
 </file>